--- a/++Templated Entries/READY/Bértola, Eduardo (Juarez) EA/Bértola, Eduardo (Juarez) EA.docx
+++ b/++Templated Entries/READY/Bértola, Eduardo (Juarez) EA/Bértola, Eduardo (Juarez) EA.docx
@@ -69,7 +69,7 @@
           <w:sdtContent>
             <w:tc>
               <w:tcPr>
-                <w:tcW w:w="1259" w:type="dxa"/>
+                <w:tcW w:w="1296" w:type="dxa"/>
               </w:tcPr>
               <w:p>
                 <w:pPr>
@@ -107,9 +107,11 @@
                 <w:tcW w:w="2073" w:type="dxa"/>
               </w:tcPr>
               <w:p>
+                <w:proofErr w:type="spellStart"/>
                 <w:r>
                   <w:t>Camila</w:t>
                 </w:r>
+                <w:proofErr w:type="spellEnd"/>
               </w:p>
             </w:tc>
           </w:sdtContent>
@@ -198,7 +200,7 @@
           <w:sdtContent>
             <w:tc>
               <w:tcPr>
-                <w:tcW w:w="8525" w:type="dxa"/>
+                <w:tcW w:w="8562" w:type="dxa"/>
                 <w:gridSpan w:val="4"/>
               </w:tcPr>
               <w:p>
@@ -241,21 +243,74 @@
             <w:placeholder>
               <w:docPart w:val="44EC8196CB891F43819D9036A0DA4ABE"/>
             </w:placeholder>
-            <w:showingPlcHdr/>
             <w:text/>
           </w:sdtPr>
           <w:sdtContent>
             <w:tc>
               <w:tcPr>
-                <w:tcW w:w="8525" w:type="dxa"/>
+                <w:tcW w:w="8562" w:type="dxa"/>
                 <w:gridSpan w:val="4"/>
               </w:tcPr>
               <w:p>
+                <w:proofErr w:type="spellStart"/>
                 <w:r>
                   <w:rPr>
-                    <w:rStyle w:val="PlaceholderText"/>
+                    <w:rFonts w:ascii="Calibri" w:eastAsia="Times New Roman" w:hAnsi="Calibri" w:cs="Times New Roman"/>
+                    <w:sz w:val="20"/>
+                    <w:szCs w:val="20"/>
+                    <w:lang w:val="en-CA"/>
                   </w:rPr>
-                  <w:t>[Enter the institution with which you are affiliated]</w:t>
+                  <w:t>Instituto</w:t>
+                </w:r>
+                <w:proofErr w:type="spellEnd"/>
+                <w:r>
+                  <w:rPr>
+                    <w:rFonts w:ascii="Calibri" w:eastAsia="Times New Roman" w:hAnsi="Calibri" w:cs="Times New Roman"/>
+                    <w:sz w:val="20"/>
+                    <w:szCs w:val="20"/>
+                    <w:lang w:val="en-CA"/>
+                  </w:rPr>
+                  <w:t xml:space="preserve"> </w:t>
+                </w:r>
+                <w:proofErr w:type="spellStart"/>
+                <w:r>
+                  <w:rPr>
+                    <w:rFonts w:ascii="Calibri" w:eastAsia="Times New Roman" w:hAnsi="Calibri" w:cs="Times New Roman"/>
+                    <w:sz w:val="20"/>
+                    <w:szCs w:val="20"/>
+                    <w:lang w:val="en-CA"/>
+                  </w:rPr>
+                  <w:t>Universitario</w:t>
+                </w:r>
+                <w:proofErr w:type="spellEnd"/>
+                <w:r>
+                  <w:rPr>
+                    <w:rFonts w:ascii="Calibri" w:eastAsia="Times New Roman" w:hAnsi="Calibri" w:cs="Times New Roman"/>
+                    <w:sz w:val="20"/>
+                    <w:szCs w:val="20"/>
+                    <w:lang w:val="en-CA"/>
+                  </w:rPr>
+                  <w:t xml:space="preserve"> </w:t>
+                </w:r>
+                <w:proofErr w:type="spellStart"/>
+                <w:r>
+                  <w:rPr>
+                    <w:rFonts w:ascii="Calibri" w:eastAsia="Times New Roman" w:hAnsi="Calibri" w:cs="Times New Roman"/>
+                    <w:sz w:val="20"/>
+                    <w:szCs w:val="20"/>
+                    <w:lang w:val="en-CA"/>
+                  </w:rPr>
+                  <w:t>Nacional</w:t>
+                </w:r>
+                <w:proofErr w:type="spellEnd"/>
+                <w:r>
+                  <w:rPr>
+                    <w:rFonts w:ascii="Calibri" w:eastAsia="Times New Roman" w:hAnsi="Calibri" w:cs="Times New Roman"/>
+                    <w:sz w:val="20"/>
+                    <w:szCs w:val="20"/>
+                    <w:lang w:val="en-CA"/>
+                  </w:rPr>
+                  <w:t xml:space="preserve"> del Arte-Universidad de Buenos Aires (IUNA-UBA)</w:t>
                 </w:r>
               </w:p>
             </w:tc>
@@ -338,11 +393,19 @@
                     <w:b/>
                   </w:rPr>
                 </w:pPr>
+                <w:proofErr w:type="spellStart"/>
                 <w:r>
                   <w:rPr>
                     <w:b/>
                   </w:rPr>
-                  <w:t>Bértola, Eduardo</w:t>
+                  <w:t>Bértola</w:t>
+                </w:r>
+                <w:proofErr w:type="spellEnd"/>
+                <w:r>
+                  <w:rPr>
+                    <w:b/>
+                  </w:rPr>
+                  <w:t>, Eduardo</w:t>
                 </w:r>
                 <w:r>
                   <w:rPr>
@@ -424,7 +487,15 @@
               </w:tcPr>
               <w:p>
                 <w:r>
-                  <w:t>Eduardo Bértola was</w:t>
+                  <w:t xml:space="preserve">Eduardo </w:t>
+                </w:r>
+                <w:proofErr w:type="spellStart"/>
+                <w:r>
+                  <w:t>Bértola</w:t>
+                </w:r>
+                <w:proofErr w:type="spellEnd"/>
+                <w:r>
+                  <w:t xml:space="preserve"> was</w:t>
                 </w:r>
                 <w:r>
                   <w:rPr>
@@ -447,9 +518,11 @@
                 <w:r>
                   <w:t xml:space="preserve">20 February 1996. </w:t>
                 </w:r>
+                <w:proofErr w:type="spellStart"/>
                 <w:r>
                   <w:t>Bértola</w:t>
                 </w:r>
+                <w:proofErr w:type="spellEnd"/>
                 <w:r>
                   <w:t xml:space="preserve"> </w:t>
                 </w:r>
@@ -469,19 +542,125 @@
                   <w:t>that included</w:t>
                 </w:r>
                 <w:r>
-                  <w:t xml:space="preserve"> Joaquín Orellana from Guatemala, Cor</w:t>
-                </w:r>
-                <w:r>
-                  <w:t xml:space="preserve">iún Aharonián from Uruguay, as well as </w:t>
-                </w:r>
-                <w:r>
-                  <w:t xml:space="preserve">Graciela Paraskevaídis, Alcides Lanza, Gerardo Gandini, Mariano Etkin and Oscar Bazán from Argentina. Bértola is recognised in the field of </w:t>
-                </w:r>
-                <w:r>
-                  <w:t xml:space="preserve">electroacoustic </w:t>
-                </w:r>
-                <w:r>
-                  <w:t xml:space="preserve">composition and, as Aharonián and Paraskevaídis have pointed out, his work is characterized by timbral exploration, </w:t>
+                  <w:t xml:space="preserve"> </w:t>
+                </w:r>
+                <w:proofErr w:type="spellStart"/>
+                <w:r>
+                  <w:t>Joaquín</w:t>
+                </w:r>
+                <w:proofErr w:type="spellEnd"/>
+                <w:r>
+                  <w:t xml:space="preserve"> </w:t>
+                </w:r>
+                <w:proofErr w:type="spellStart"/>
+                <w:r>
+                  <w:t>Orellana</w:t>
+                </w:r>
+                <w:proofErr w:type="spellEnd"/>
+                <w:r>
+                  <w:t xml:space="preserve"> from Guatemala, </w:t>
+                </w:r>
+                <w:proofErr w:type="spellStart"/>
+                <w:r>
+                  <w:t>Cor</w:t>
+                </w:r>
+                <w:r>
+                  <w:t>iún</w:t>
+                </w:r>
+                <w:proofErr w:type="spellEnd"/>
+                <w:r>
+                  <w:t xml:space="preserve"> </w:t>
+                </w:r>
+                <w:proofErr w:type="spellStart"/>
+                <w:r>
+                  <w:t>Aharonián</w:t>
+                </w:r>
+                <w:proofErr w:type="spellEnd"/>
+                <w:r>
+                  <w:t xml:space="preserve"> from Uruguay, as well as </w:t>
+                </w:r>
+                <w:r>
+                  <w:t xml:space="preserve">Graciela </w:t>
+                </w:r>
+                <w:proofErr w:type="spellStart"/>
+                <w:r>
+                  <w:t>Paraskevaídis</w:t>
+                </w:r>
+                <w:proofErr w:type="spellEnd"/>
+                <w:r>
+                  <w:t xml:space="preserve">, </w:t>
+                </w:r>
+                <w:proofErr w:type="spellStart"/>
+                <w:r>
+                  <w:t>Alcides</w:t>
+                </w:r>
+                <w:proofErr w:type="spellEnd"/>
+                <w:r>
+                  <w:t xml:space="preserve"> </w:t>
+                </w:r>
+                <w:proofErr w:type="spellStart"/>
+                <w:r>
+                  <w:t>Lanza</w:t>
+                </w:r>
+                <w:proofErr w:type="spellEnd"/>
+                <w:r>
+                  <w:t xml:space="preserve">, Gerardo </w:t>
+                </w:r>
+                <w:proofErr w:type="spellStart"/>
+                <w:r>
+                  <w:t>Gandini</w:t>
+                </w:r>
+                <w:proofErr w:type="spellEnd"/>
+                <w:r>
+                  <w:t xml:space="preserve">, Mariano </w:t>
+                </w:r>
+                <w:proofErr w:type="spellStart"/>
+                <w:r>
+                  <w:t>Etkin</w:t>
+                </w:r>
+                <w:proofErr w:type="spellEnd"/>
+                <w:r>
+                  <w:t xml:space="preserve"> and Oscar </w:t>
+                </w:r>
+                <w:proofErr w:type="spellStart"/>
+                <w:r>
+                  <w:t>Bazán</w:t>
+                </w:r>
+                <w:proofErr w:type="spellEnd"/>
+                <w:r>
+                  <w:t xml:space="preserve"> from Argentina. </w:t>
+                </w:r>
+                <w:proofErr w:type="spellStart"/>
+                <w:r>
+                  <w:t>Bértola</w:t>
+                </w:r>
+                <w:proofErr w:type="spellEnd"/>
+                <w:r>
+                  <w:t xml:space="preserve"> is recognised in the field of electroacoustic composition and, as </w:t>
+                </w:r>
+                <w:proofErr w:type="spellStart"/>
+                <w:r>
+                  <w:t>Aharonián</w:t>
+                </w:r>
+                <w:proofErr w:type="spellEnd"/>
+                <w:r>
+                  <w:t xml:space="preserve"> and </w:t>
+                </w:r>
+                <w:proofErr w:type="spellStart"/>
+                <w:r>
+                  <w:t>Paraskevaídis</w:t>
+                </w:r>
+                <w:proofErr w:type="spellEnd"/>
+                <w:r>
+                  <w:t xml:space="preserve"> have pointed out, his work is characterized by </w:t>
+                </w:r>
+                <w:proofErr w:type="spellStart"/>
+                <w:r>
+                  <w:t>timbral</w:t>
+                </w:r>
+                <w:proofErr w:type="spellEnd"/>
+                <w:r>
+                  <w:t xml:space="preserve"> exploration, </w:t>
                 </w:r>
                 <w:r>
                   <w:t>distinctive</w:t>
@@ -490,13 +669,179 @@
                   <w:t xml:space="preserve"> textures, use of silence and repetition, </w:t>
                 </w:r>
                 <w:r>
-                  <w:t>austerity of materials</w:t>
-                </w:r>
-                <w:r>
-                  <w:t>, and</w:t>
+                  <w:t>austerity of materials, and</w:t>
                 </w:r>
                 <w:r>
                   <w:t xml:space="preserve"> a structure based on repetitive units without development.</w:t>
+                </w:r>
+              </w:p>
+              <w:p/>
+              <w:p>
+                <w:r>
+                  <w:t>Between 1963 and 1968</w:t>
+                </w:r>
+                <w:r>
+                  <w:t>,</w:t>
+                </w:r>
+                <w:r>
+                  <w:t xml:space="preserve"> </w:t>
+                </w:r>
+                <w:proofErr w:type="spellStart"/>
+                <w:r>
+                  <w:t>Bértola</w:t>
+                </w:r>
+                <w:proofErr w:type="spellEnd"/>
+                <w:r>
+                  <w:t xml:space="preserve"> lived in the province of Chaco, Argentina, and collaborated with several institutional projects. </w:t>
+                </w:r>
+                <w:proofErr w:type="spellStart"/>
+                <w:r>
+                  <w:t>Paraskevaídis</w:t>
+                </w:r>
+                <w:proofErr w:type="spellEnd"/>
+                <w:r>
+                  <w:t xml:space="preserve"> (2001) notes that, while his earlier works date from the fifties, his mature production</w:t>
+                </w:r>
+                <w:r>
+                  <w:t xml:space="preserve"> begins in 1966 with </w:t>
+                </w:r>
+                <w:proofErr w:type="spellStart"/>
+                <w:r>
+                  <w:rPr>
+                    <w:i/>
+                  </w:rPr>
+                  <w:t>Variantes</w:t>
+                </w:r>
+                <w:proofErr w:type="spellEnd"/>
+                <w:r>
+                  <w:rPr>
+                    <w:i/>
+                  </w:rPr>
+                  <w:t xml:space="preserve"> Alpha-Omega,</w:t>
+                </w:r>
+                <w:r>
+                  <w:t xml:space="preserve"> composed for the </w:t>
+                </w:r>
+                <w:r>
+                  <w:rPr>
+                    <w:i/>
+                  </w:rPr>
+                  <w:t xml:space="preserve">Coro </w:t>
+                </w:r>
+                <w:proofErr w:type="spellStart"/>
+                <w:r>
+                  <w:rPr>
+                    <w:i/>
+                  </w:rPr>
+                  <w:t>Polifónico</w:t>
+                </w:r>
+                <w:proofErr w:type="spellEnd"/>
+                <w:r>
+                  <w:rPr>
+                    <w:i/>
+                  </w:rPr>
+                  <w:t xml:space="preserve"> de Chaco</w:t>
+                </w:r>
+                <w:r>
+                  <w:t xml:space="preserve"> (Chaco Polyphonic Choir); </w:t>
+                </w:r>
+                <w:r>
+                  <w:rPr>
+                    <w:i/>
+                  </w:rPr>
+                  <w:t xml:space="preserve">Las </w:t>
+                </w:r>
+                <w:proofErr w:type="spellStart"/>
+                <w:r>
+                  <w:rPr>
+                    <w:i/>
+                  </w:rPr>
+                  <w:t>doradas</w:t>
+                </w:r>
+                <w:proofErr w:type="spellEnd"/>
+                <w:r>
+                  <w:rPr>
+                    <w:i/>
+                  </w:rPr>
+                  <w:t xml:space="preserve"> </w:t>
+                </w:r>
+                <w:proofErr w:type="spellStart"/>
+                <w:r>
+                  <w:rPr>
+                    <w:i/>
+                  </w:rPr>
+                  <w:t>manzanas</w:t>
+                </w:r>
+                <w:proofErr w:type="spellEnd"/>
+                <w:r>
+                  <w:rPr>
+                    <w:i/>
+                  </w:rPr>
+                  <w:t xml:space="preserve"> del sol,</w:t>
+                </w:r>
+                <w:r>
+                  <w:t xml:space="preserve"> for piano, dedicated to Gerardo </w:t>
+                </w:r>
+                <w:proofErr w:type="spellStart"/>
+                <w:r>
+                  <w:t>Gandini</w:t>
+                </w:r>
+                <w:proofErr w:type="spellEnd"/>
+                <w:r>
+                  <w:t xml:space="preserve">; </w:t>
+                </w:r>
+                <w:r>
+                  <w:rPr>
+                    <w:i/>
+                  </w:rPr>
+                  <w:t>Usher-II-2005,</w:t>
+                </w:r>
+                <w:r>
+                  <w:t xml:space="preserve"> for piano duet, dedicated to </w:t>
+                </w:r>
+                <w:proofErr w:type="spellStart"/>
+                <w:r>
+                  <w:t>Alcides</w:t>
+                </w:r>
+                <w:proofErr w:type="spellEnd"/>
+                <w:r>
+                  <w:t xml:space="preserve"> </w:t>
+                </w:r>
+                <w:proofErr w:type="spellStart"/>
+                <w:r>
+                  <w:t>lanza</w:t>
+                </w:r>
+                <w:proofErr w:type="spellEnd"/>
+                <w:r>
+                  <w:t>;</w:t>
+                </w:r>
+                <w:r>
+                  <w:t xml:space="preserve"> and </w:t>
+                </w:r>
+                <w:proofErr w:type="spellStart"/>
+                <w:r>
+                  <w:rPr>
+                    <w:i/>
+                  </w:rPr>
+                  <w:t>Procne</w:t>
+                </w:r>
+                <w:proofErr w:type="spellEnd"/>
+                <w:r>
+                  <w:rPr>
+                    <w:i/>
+                  </w:rPr>
+                  <w:t>,</w:t>
+                </w:r>
+                <w:r>
+                  <w:t xml:space="preserve"> with an English text by Peter </w:t>
+                </w:r>
+                <w:proofErr w:type="spellStart"/>
+                <w:r>
+                  <w:t>Quennell</w:t>
+                </w:r>
+                <w:proofErr w:type="spellEnd"/>
+                <w:r>
+                  <w:t xml:space="preserve">, for three sopranos and an instrumental group. </w:t>
                 </w:r>
               </w:p>
             </w:tc>
@@ -522,8 +867,6 @@
             <w:r>
               <w:t>.jpg</w:t>
             </w:r>
-            <w:bookmarkStart w:id="0" w:name="_GoBack"/>
-            <w:bookmarkEnd w:id="0"/>
           </w:p>
           <w:p>
             <w:pPr>
@@ -541,7 +884,11 @@
               </w:r>
             </w:fldSimple>
             <w:r>
-              <w:t xml:space="preserve"> Photo of Eduardo B</w:t>
+              <w:t xml:space="preserve"> Photo of Eduardo </w:t>
+            </w:r>
+            <w:proofErr w:type="spellStart"/>
+            <w:r>
+              <w:t>B</w:t>
             </w:r>
             <w:r>
               <w:t>é</w:t>
@@ -549,6 +896,7 @@
             <w:r>
               <w:t>rtola</w:t>
             </w:r>
+            <w:proofErr w:type="spellEnd"/>
             <w:r>
               <w:t xml:space="preserve">, Cerro del Toro (Uruguay) 1971; </w:t>
             </w:r>
@@ -558,7 +906,15 @@
           </w:p>
           <w:p>
             <w:r>
-              <w:t>Eduardo Bértola was</w:t>
+              <w:t xml:space="preserve">Eduardo </w:t>
+            </w:r>
+            <w:proofErr w:type="spellStart"/>
+            <w:r>
+              <w:t>Bértola</w:t>
+            </w:r>
+            <w:proofErr w:type="spellEnd"/>
+            <w:r>
+              <w:t xml:space="preserve"> was</w:t>
             </w:r>
             <w:r>
               <w:rPr>
@@ -581,9 +937,11 @@
             <w:r>
               <w:t xml:space="preserve">20 February 1996. </w:t>
             </w:r>
+            <w:proofErr w:type="spellStart"/>
             <w:r>
               <w:t>Bértola</w:t>
             </w:r>
+            <w:proofErr w:type="spellEnd"/>
             <w:r>
               <w:t xml:space="preserve"> </w:t>
             </w:r>
@@ -603,13 +961,128 @@
               <w:t>that included</w:t>
             </w:r>
             <w:r>
-              <w:t xml:space="preserve"> Joaquín Orellana from Guatemala, Cor</w:t>
-            </w:r>
-            <w:r>
-              <w:t xml:space="preserve">iún Aharonián from Uruguay, as well as </w:t>
-            </w:r>
-            <w:r>
-              <w:t xml:space="preserve">Graciela Paraskevaídis, Alcides Lanza, Gerardo Gandini, Mariano Etkin and Oscar Bazán from Argentina. Bértola is recognised in the field of electroacoustic composition and, as Aharonián and Paraskevaídis have pointed out, his work is characterized by timbral exploration, </w:t>
+              <w:t xml:space="preserve"> </w:t>
+            </w:r>
+            <w:proofErr w:type="spellStart"/>
+            <w:r>
+              <w:t>Joaquín</w:t>
+            </w:r>
+            <w:proofErr w:type="spellEnd"/>
+            <w:r>
+              <w:t xml:space="preserve"> </w:t>
+            </w:r>
+            <w:proofErr w:type="spellStart"/>
+            <w:r>
+              <w:t>Orellana</w:t>
+            </w:r>
+            <w:proofErr w:type="spellEnd"/>
+            <w:r>
+              <w:t xml:space="preserve"> from Guatemala, </w:t>
+            </w:r>
+            <w:proofErr w:type="spellStart"/>
+            <w:r>
+              <w:t>Cor</w:t>
+            </w:r>
+            <w:r>
+              <w:t>iún</w:t>
+            </w:r>
+            <w:proofErr w:type="spellEnd"/>
+            <w:r>
+              <w:t xml:space="preserve"> </w:t>
+            </w:r>
+            <w:proofErr w:type="spellStart"/>
+            <w:r>
+              <w:t>Aharonián</w:t>
+            </w:r>
+            <w:proofErr w:type="spellEnd"/>
+            <w:r>
+              <w:t xml:space="preserve"> from Uruguay, as well as </w:t>
+            </w:r>
+            <w:r>
+              <w:t xml:space="preserve">Graciela </w:t>
+            </w:r>
+            <w:proofErr w:type="spellStart"/>
+            <w:r>
+              <w:t>Paraskevaídis</w:t>
+            </w:r>
+            <w:proofErr w:type="spellEnd"/>
+            <w:r>
+              <w:t xml:space="preserve">, </w:t>
+            </w:r>
+            <w:proofErr w:type="spellStart"/>
+            <w:r>
+              <w:t>Alcides</w:t>
+            </w:r>
+            <w:proofErr w:type="spellEnd"/>
+            <w:r>
+              <w:t xml:space="preserve"> </w:t>
+            </w:r>
+            <w:proofErr w:type="spellStart"/>
+            <w:r>
+              <w:t>Lanza</w:t>
+            </w:r>
+            <w:proofErr w:type="spellEnd"/>
+            <w:r>
+              <w:t xml:space="preserve">, Gerardo </w:t>
+            </w:r>
+            <w:proofErr w:type="spellStart"/>
+            <w:r>
+              <w:t>Gandini</w:t>
+            </w:r>
+            <w:proofErr w:type="spellEnd"/>
+            <w:r>
+              <w:t xml:space="preserve">, Mariano </w:t>
+            </w:r>
+            <w:proofErr w:type="spellStart"/>
+            <w:r>
+              <w:t>Etkin</w:t>
+            </w:r>
+            <w:proofErr w:type="spellEnd"/>
+            <w:r>
+              <w:t xml:space="preserve"> and Oscar </w:t>
+            </w:r>
+            <w:proofErr w:type="spellStart"/>
+            <w:r>
+              <w:t>Bazán</w:t>
+            </w:r>
+            <w:proofErr w:type="spellEnd"/>
+            <w:r>
+              <w:t xml:space="preserve"> from Argentina. </w:t>
+            </w:r>
+            <w:proofErr w:type="spellStart"/>
+            <w:r>
+              <w:t>Bértola</w:t>
+            </w:r>
+            <w:proofErr w:type="spellEnd"/>
+            <w:r>
+              <w:t xml:space="preserve"> is recognised in the field of elec</w:t>
+            </w:r>
+            <w:r>
+              <w:t xml:space="preserve">troacoustic composition and, as </w:t>
+            </w:r>
+            <w:proofErr w:type="spellStart"/>
+            <w:r>
+              <w:t>Aharonián</w:t>
+            </w:r>
+            <w:proofErr w:type="spellEnd"/>
+            <w:r>
+              <w:t xml:space="preserve"> and </w:t>
+            </w:r>
+            <w:proofErr w:type="spellStart"/>
+            <w:r>
+              <w:t>Paraskevaídis</w:t>
+            </w:r>
+            <w:proofErr w:type="spellEnd"/>
+            <w:r>
+              <w:t xml:space="preserve"> have pointed out, his work is characterized by </w:t>
+            </w:r>
+            <w:proofErr w:type="spellStart"/>
+            <w:r>
+              <w:t>timbral</w:t>
+            </w:r>
+            <w:proofErr w:type="spellEnd"/>
+            <w:r>
+              <w:t xml:space="preserve"> exploration, </w:t>
             </w:r>
             <w:r>
               <w:t>distinctive</w:t>
@@ -633,10 +1106,23 @@
               <w:t>,</w:t>
             </w:r>
             <w:r>
-              <w:t xml:space="preserve"> Bértola lived in the province of Chaco, Argentina, and collaborated with several institutional projects. </w:t>
-            </w:r>
-            <w:r>
-              <w:t>Paraskevaídis (2001) notes that</w:t>
+              <w:t xml:space="preserve"> </w:t>
+            </w:r>
+            <w:proofErr w:type="spellStart"/>
+            <w:r>
+              <w:t>Bértola</w:t>
+            </w:r>
+            <w:proofErr w:type="spellEnd"/>
+            <w:r>
+              <w:t xml:space="preserve"> lived in the province of Chaco, Argentina, and collaborated with several institutional projects. </w:t>
+            </w:r>
+            <w:proofErr w:type="spellStart"/>
+            <w:r>
+              <w:t>Paraskevaídis</w:t>
+            </w:r>
+            <w:proofErr w:type="spellEnd"/>
+            <w:r>
+              <w:t xml:space="preserve"> (2001) notes that</w:t>
             </w:r>
             <w:r>
               <w:t>,</w:t>
@@ -647,11 +1133,19 @@
             <w:r>
               <w:t xml:space="preserve"> begins in 1966 with </w:t>
             </w:r>
-            <w:r>
-              <w:rPr>
-                <w:i/>
-              </w:rPr>
-              <w:t>Variantes Alpha-Omega,</w:t>
+            <w:proofErr w:type="spellStart"/>
+            <w:r>
+              <w:rPr>
+                <w:i/>
+              </w:rPr>
+              <w:t>Variantes</w:t>
+            </w:r>
+            <w:proofErr w:type="spellEnd"/>
+            <w:r>
+              <w:rPr>
+                <w:i/>
+              </w:rPr>
+              <w:t xml:space="preserve"> Alpha-Omega,</w:t>
             </w:r>
             <w:r>
               <w:t xml:space="preserve"> composed for the </w:t>
@@ -660,7 +1154,21 @@
               <w:rPr>
                 <w:i/>
               </w:rPr>
-              <w:t>Coro Polifónico de Chaco</w:t>
+              <w:t xml:space="preserve">Coro </w:t>
+            </w:r>
+            <w:proofErr w:type="spellStart"/>
+            <w:r>
+              <w:rPr>
+                <w:i/>
+              </w:rPr>
+              <w:t>Polifónico</w:t>
+            </w:r>
+            <w:proofErr w:type="spellEnd"/>
+            <w:r>
+              <w:rPr>
+                <w:i/>
+              </w:rPr>
+              <w:t xml:space="preserve"> de Chaco</w:t>
             </w:r>
             <w:r>
               <w:t xml:space="preserve"> (Chaco Polyphonic Choir); </w:t>
@@ -669,10 +1177,46 @@
               <w:rPr>
                 <w:i/>
               </w:rPr>
-              <w:t>Las doradas manzanas del sol,</w:t>
-            </w:r>
-            <w:r>
-              <w:t xml:space="preserve"> for piano, dedicated to Gerardo Gandini; </w:t>
+              <w:t xml:space="preserve">Las </w:t>
+            </w:r>
+            <w:proofErr w:type="spellStart"/>
+            <w:r>
+              <w:rPr>
+                <w:i/>
+              </w:rPr>
+              <w:t>doradas</w:t>
+            </w:r>
+            <w:proofErr w:type="spellEnd"/>
+            <w:r>
+              <w:rPr>
+                <w:i/>
+              </w:rPr>
+              <w:t xml:space="preserve"> </w:t>
+            </w:r>
+            <w:proofErr w:type="spellStart"/>
+            <w:r>
+              <w:rPr>
+                <w:i/>
+              </w:rPr>
+              <w:t>manzanas</w:t>
+            </w:r>
+            <w:proofErr w:type="spellEnd"/>
+            <w:r>
+              <w:rPr>
+                <w:i/>
+              </w:rPr>
+              <w:t xml:space="preserve"> del sol,</w:t>
+            </w:r>
+            <w:r>
+              <w:t xml:space="preserve"> for piano, dedicated to Gerardo </w:t>
+            </w:r>
+            <w:proofErr w:type="spellStart"/>
+            <w:r>
+              <w:t>Gandini</w:t>
+            </w:r>
+            <w:proofErr w:type="spellEnd"/>
+            <w:r>
+              <w:t xml:space="preserve">; </w:t>
             </w:r>
             <w:r>
               <w:rPr>
@@ -683,38 +1227,102 @@
             <w:r>
               <w:t xml:space="preserve"> for piano duet, dedicated to </w:t>
             </w:r>
+            <w:proofErr w:type="spellStart"/>
             <w:r>
               <w:t>A</w:t>
             </w:r>
             <w:r>
-              <w:t>lcides lanza;</w:t>
+              <w:t>lcides</w:t>
+            </w:r>
+            <w:proofErr w:type="spellEnd"/>
+            <w:r>
+              <w:t xml:space="preserve"> </w:t>
+            </w:r>
+            <w:proofErr w:type="spellStart"/>
+            <w:r>
+              <w:t>lanza</w:t>
+            </w:r>
+            <w:proofErr w:type="spellEnd"/>
+            <w:r>
+              <w:t>;</w:t>
             </w:r>
             <w:r>
               <w:t xml:space="preserve"> and </w:t>
             </w:r>
-            <w:r>
-              <w:rPr>
-                <w:i/>
-              </w:rPr>
-              <w:t>Procne,</w:t>
-            </w:r>
-            <w:r>
-              <w:t xml:space="preserve"> with an English text by Peter Quennell, for three sopranos and an instrumental group. </w:t>
+            <w:proofErr w:type="spellStart"/>
+            <w:r>
+              <w:rPr>
+                <w:i/>
+              </w:rPr>
+              <w:t>Procne</w:t>
+            </w:r>
+            <w:proofErr w:type="spellEnd"/>
+            <w:r>
+              <w:rPr>
+                <w:i/>
+              </w:rPr>
+              <w:t>,</w:t>
+            </w:r>
+            <w:r>
+              <w:t xml:space="preserve"> with an English text by Peter </w:t>
+            </w:r>
+            <w:proofErr w:type="spellStart"/>
+            <w:r>
+              <w:t>Quennell</w:t>
+            </w:r>
+            <w:proofErr w:type="spellEnd"/>
+            <w:r>
+              <w:t xml:space="preserve">, for three sopranos and an instrumental group. </w:t>
             </w:r>
           </w:p>
           <w:p/>
           <w:p>
             <w:r>
+              <w:lastRenderedPageBreak/>
               <w:t>Between 1968 and 1971</w:t>
             </w:r>
             <w:r>
               <w:t xml:space="preserve">, </w:t>
             </w:r>
+            <w:proofErr w:type="spellStart"/>
             <w:r>
               <w:t>Bértola</w:t>
             </w:r>
-            <w:r>
-              <w:t xml:space="preserve"> lived in Paris and met with Pierre Schaeffer, Iannis Xenakis, and Émile Leipp; he also participated in the International Summer Courses of Ne</w:t>
+            <w:proofErr w:type="spellEnd"/>
+            <w:r>
+              <w:t xml:space="preserve"> lived in Paris and met with Pierre Schaeffer, </w:t>
+            </w:r>
+            <w:proofErr w:type="spellStart"/>
+            <w:r>
+              <w:t>Iannis</w:t>
+            </w:r>
+            <w:proofErr w:type="spellEnd"/>
+            <w:r>
+              <w:t xml:space="preserve"> </w:t>
+            </w:r>
+            <w:proofErr w:type="spellStart"/>
+            <w:r>
+              <w:t>Xenakis</w:t>
+            </w:r>
+            <w:proofErr w:type="spellEnd"/>
+            <w:r>
+              <w:t xml:space="preserve">, and </w:t>
+            </w:r>
+            <w:proofErr w:type="spellStart"/>
+            <w:r>
+              <w:t>Émile</w:t>
+            </w:r>
+            <w:proofErr w:type="spellEnd"/>
+            <w:r>
+              <w:t xml:space="preserve"> </w:t>
+            </w:r>
+            <w:proofErr w:type="spellStart"/>
+            <w:r>
+              <w:t>Leipp</w:t>
+            </w:r>
+            <w:proofErr w:type="spellEnd"/>
+            <w:r>
+              <w:t>; he also participated in the International Summer Courses of Ne</w:t>
             </w:r>
             <w:r>
               <w:t>w Music in Darmstadt, Germany. During</w:t>
@@ -776,39 +1384,53 @@
             <w:r>
               <w:t xml:space="preserve"> (1969), </w:t>
             </w:r>
+            <w:proofErr w:type="spellStart"/>
             <w:r>
               <w:rPr>
                 <w:i/>
               </w:rPr>
               <w:t>Dynamus</w:t>
             </w:r>
+            <w:proofErr w:type="spellEnd"/>
             <w:r>
               <w:t xml:space="preserve"> (1970), </w:t>
             </w:r>
+            <w:proofErr w:type="spellStart"/>
             <w:r>
               <w:rPr>
                 <w:i/>
               </w:rPr>
               <w:t>Penetraciones</w:t>
             </w:r>
+            <w:proofErr w:type="spellEnd"/>
             <w:r>
               <w:t xml:space="preserve"> (1970), </w:t>
             </w:r>
-            <w:r>
-              <w:rPr>
-                <w:i/>
-              </w:rPr>
-              <w:t>Penetraciones II</w:t>
+            <w:proofErr w:type="spellStart"/>
+            <w:r>
+              <w:rPr>
+                <w:i/>
+              </w:rPr>
+              <w:t>Penetraciones</w:t>
+            </w:r>
+            <w:proofErr w:type="spellEnd"/>
+            <w:r>
+              <w:rPr>
+                <w:i/>
+              </w:rPr>
+              <w:t xml:space="preserve"> II</w:t>
             </w:r>
             <w:r>
               <w:t xml:space="preserve"> (1971), and </w:t>
             </w:r>
+            <w:proofErr w:type="spellStart"/>
             <w:r>
               <w:rPr>
                 <w:i/>
               </w:rPr>
               <w:t>Pexoa</w:t>
             </w:r>
+            <w:proofErr w:type="spellEnd"/>
             <w:r>
               <w:t xml:space="preserve"> (1971); later on he continued his production in Buenos Aires, Argentina</w:t>
             </w:r>
@@ -818,54 +1440,161 @@
             <w:r>
               <w:t xml:space="preserve"> with </w:t>
             </w:r>
+            <w:proofErr w:type="spellStart"/>
             <w:r>
               <w:rPr>
                 <w:i/>
               </w:rPr>
               <w:t>Elictros</w:t>
             </w:r>
+            <w:proofErr w:type="spellEnd"/>
             <w:r>
               <w:t xml:space="preserve"> (1971-1972), </w:t>
             </w:r>
-            <w:r>
-              <w:rPr>
-                <w:i/>
-              </w:rPr>
-              <w:t>Gomecito contra la Siemens o el diablo de San Agustín</w:t>
-            </w:r>
+            <w:proofErr w:type="spellStart"/>
+            <w:r>
+              <w:rPr>
+                <w:i/>
+              </w:rPr>
+              <w:t>Gomecito</w:t>
+            </w:r>
+            <w:proofErr w:type="spellEnd"/>
+            <w:r>
+              <w:rPr>
+                <w:i/>
+              </w:rPr>
+              <w:t xml:space="preserve"> contra la Siemens o el </w:t>
+            </w:r>
+            <w:proofErr w:type="spellStart"/>
+            <w:r>
+              <w:rPr>
+                <w:i/>
+              </w:rPr>
+              <w:t>diablo</w:t>
+            </w:r>
+            <w:proofErr w:type="spellEnd"/>
+            <w:r>
+              <w:rPr>
+                <w:i/>
+              </w:rPr>
+              <w:t xml:space="preserve"> de San </w:t>
+            </w:r>
+            <w:proofErr w:type="spellStart"/>
+            <w:r>
+              <w:rPr>
+                <w:i/>
+              </w:rPr>
+              <w:t>Agustín</w:t>
+            </w:r>
+            <w:proofErr w:type="spellEnd"/>
             <w:r>
               <w:t xml:space="preserve"> (1973), </w:t>
             </w:r>
+            <w:proofErr w:type="spellStart"/>
             <w:r>
               <w:rPr>
                 <w:i/>
               </w:rPr>
               <w:t>Tramos</w:t>
             </w:r>
+            <w:proofErr w:type="spellEnd"/>
             <w:r>
               <w:t xml:space="preserve"> (1975), </w:t>
             </w:r>
-            <w:r>
-              <w:rPr>
-                <w:i/>
-              </w:rPr>
-              <w:t xml:space="preserve">Historias para un movimiento </w:t>
-            </w:r>
-            <w:r>
-              <w:rPr>
-                <w:i/>
-              </w:rPr>
-              <w:lastRenderedPageBreak/>
+            <w:proofErr w:type="spellStart"/>
+            <w:r>
+              <w:rPr>
+                <w:i/>
+              </w:rPr>
+              <w:t>Historias</w:t>
+            </w:r>
+            <w:proofErr w:type="spellEnd"/>
+            <w:r>
+              <w:rPr>
+                <w:i/>
+              </w:rPr>
+              <w:t xml:space="preserve"> </w:t>
+            </w:r>
+            <w:proofErr w:type="spellStart"/>
+            <w:r>
+              <w:rPr>
+                <w:i/>
+              </w:rPr>
+              <w:t>para</w:t>
+            </w:r>
+            <w:proofErr w:type="spellEnd"/>
+            <w:r>
+              <w:rPr>
+                <w:i/>
+              </w:rPr>
+              <w:t xml:space="preserve"> un </w:t>
+            </w:r>
+            <w:proofErr w:type="spellStart"/>
+            <w:r>
+              <w:rPr>
+                <w:i/>
+              </w:rPr>
+              <w:t>movimiento</w:t>
+            </w:r>
+            <w:proofErr w:type="spellEnd"/>
+            <w:r>
+              <w:rPr>
+                <w:i/>
+              </w:rPr>
+              <w:t xml:space="preserve"> </w:t>
+            </w:r>
+            <w:proofErr w:type="spellStart"/>
+            <w:r>
+              <w:rPr>
+                <w:i/>
+              </w:rPr>
               <w:t>imaginario</w:t>
             </w:r>
+            <w:proofErr w:type="spellEnd"/>
             <w:r>
               <w:t xml:space="preserve"> (1977), and </w:t>
             </w:r>
-            <w:r>
-              <w:rPr>
-                <w:i/>
-              </w:rPr>
-              <w:t>Trovas, crónicas y epigramas I-VII</w:t>
+            <w:proofErr w:type="spellStart"/>
+            <w:r>
+              <w:rPr>
+                <w:i/>
+              </w:rPr>
+              <w:t>Trovas</w:t>
+            </w:r>
+            <w:proofErr w:type="spellEnd"/>
+            <w:r>
+              <w:rPr>
+                <w:i/>
+              </w:rPr>
+              <w:t xml:space="preserve">, </w:t>
+            </w:r>
+            <w:proofErr w:type="spellStart"/>
+            <w:r>
+              <w:rPr>
+                <w:i/>
+              </w:rPr>
+              <w:t>crónicas</w:t>
+            </w:r>
+            <w:proofErr w:type="spellEnd"/>
+            <w:r>
+              <w:rPr>
+                <w:i/>
+              </w:rPr>
+              <w:t xml:space="preserve"> y </w:t>
+            </w:r>
+            <w:proofErr w:type="spellStart"/>
+            <w:r>
+              <w:rPr>
+                <w:i/>
+              </w:rPr>
+              <w:t>epigramas</w:t>
+            </w:r>
+            <w:proofErr w:type="spellEnd"/>
+            <w:r>
+              <w:rPr>
+                <w:i/>
+              </w:rPr>
+              <w:t xml:space="preserve"> I-VII</w:t>
             </w:r>
             <w:r>
               <w:t xml:space="preserve"> (1977), his last electroacoustic piece. </w:t>
@@ -877,7 +1606,15 @@
               <w:t xml:space="preserve">File: </w:t>
             </w:r>
             <w:r>
-              <w:t>04 Dynamus. 1970</w:t>
+              <w:t xml:space="preserve">04 </w:t>
+            </w:r>
+            <w:proofErr w:type="spellStart"/>
+            <w:r>
+              <w:t>Dynamus</w:t>
+            </w:r>
+            <w:proofErr w:type="spellEnd"/>
+            <w:r>
+              <w:t>. 1970</w:t>
             </w:r>
             <w:r>
               <w:t>.wma</w:t>
@@ -901,17 +1638,27 @@
             <w:r>
               <w:t xml:space="preserve"> </w:t>
             </w:r>
+            <w:proofErr w:type="spellStart"/>
             <w:r>
               <w:rPr>
                 <w:i/>
               </w:rPr>
               <w:t>Dynamus</w:t>
             </w:r>
+            <w:proofErr w:type="spellEnd"/>
             <w:r>
               <w:t xml:space="preserve"> (1970).</w:t>
             </w:r>
             <w:r>
-              <w:t xml:space="preserve"> Realizado en el del compositor, Paris. </w:t>
+              <w:t xml:space="preserve"> </w:t>
+            </w:r>
+            <w:proofErr w:type="spellStart"/>
+            <w:r>
+              <w:t>Realizado</w:t>
+            </w:r>
+            <w:proofErr w:type="spellEnd"/>
+            <w:r>
+              <w:t xml:space="preserve"> en el del compositor, Paris. </w:t>
             </w:r>
           </w:p>
           <w:p>
@@ -921,9 +1668,11 @@
             <w:r>
               <w:t xml:space="preserve">, </w:t>
             </w:r>
+            <w:proofErr w:type="spellStart"/>
             <w:r>
               <w:t>Bértola</w:t>
             </w:r>
+            <w:proofErr w:type="spellEnd"/>
             <w:r>
               <w:t xml:space="preserve"> was a scholar at the </w:t>
             </w:r>
@@ -931,16 +1680,77 @@
               <w:rPr>
                 <w:i/>
               </w:rPr>
-              <w:t>Centro de Investigación en Comunicación Masiva, Arte y Tecnología</w:t>
-            </w:r>
-            <w:r>
-              <w:t xml:space="preserve"> (CICMAT, Centre for Research in Mass Com</w:t>
-            </w:r>
-            <w:r>
-              <w:t>munication, Art and Technology)</w:t>
-            </w:r>
-            <w:r>
-              <w:t xml:space="preserve"> in Argentina, where he studied with Francisco Kröpfl and composed several electroacoustic pieces, most of which are </w:t>
+              <w:t xml:space="preserve">Centro de </w:t>
+            </w:r>
+            <w:proofErr w:type="spellStart"/>
+            <w:r>
+              <w:rPr>
+                <w:i/>
+              </w:rPr>
+              <w:t>Investigación</w:t>
+            </w:r>
+            <w:proofErr w:type="spellEnd"/>
+            <w:r>
+              <w:rPr>
+                <w:i/>
+              </w:rPr>
+              <w:t xml:space="preserve"> en </w:t>
+            </w:r>
+            <w:proofErr w:type="spellStart"/>
+            <w:r>
+              <w:rPr>
+                <w:i/>
+              </w:rPr>
+              <w:t>Comunicación</w:t>
+            </w:r>
+            <w:proofErr w:type="spellEnd"/>
+            <w:r>
+              <w:rPr>
+                <w:i/>
+              </w:rPr>
+              <w:t xml:space="preserve"> </w:t>
+            </w:r>
+            <w:proofErr w:type="spellStart"/>
+            <w:r>
+              <w:rPr>
+                <w:i/>
+              </w:rPr>
+              <w:t>Masiva</w:t>
+            </w:r>
+            <w:proofErr w:type="spellEnd"/>
+            <w:r>
+              <w:rPr>
+                <w:i/>
+              </w:rPr>
+              <w:t xml:space="preserve">, Arte y </w:t>
+            </w:r>
+            <w:proofErr w:type="spellStart"/>
+            <w:r>
+              <w:rPr>
+                <w:i/>
+              </w:rPr>
+              <w:t>Tecnología</w:t>
+            </w:r>
+            <w:proofErr w:type="spellEnd"/>
+            <w:r>
+              <w:t xml:space="preserve"> [</w:t>
+            </w:r>
+            <w:r>
+              <w:t>CICMAT, Centre for Research in Mass Com</w:t>
+            </w:r>
+            <w:r>
+              <w:t>munication, Art and Technology]</w:t>
+            </w:r>
+            <w:r>
+              <w:t xml:space="preserve"> in Argentina, where he studied with Francisco </w:t>
+            </w:r>
+            <w:proofErr w:type="spellStart"/>
+            <w:r>
+              <w:t>Kröpfl</w:t>
+            </w:r>
+            <w:proofErr w:type="spellEnd"/>
+            <w:r>
+              <w:t xml:space="preserve"> and composed several electroacoustic pieces, most of which are </w:t>
             </w:r>
             <w:r>
               <w:t xml:space="preserve">now </w:t>
@@ -948,12 +1758,42 @@
             <w:r>
               <w:t xml:space="preserve">missing. </w:t>
             </w:r>
-            <w:r>
-              <w:rPr>
-                <w:i/>
-              </w:rPr>
-              <w:t>Gomecito contra la Siemens o el diablo de San Agustín</w:t>
-            </w:r>
+            <w:proofErr w:type="spellStart"/>
+            <w:r>
+              <w:rPr>
+                <w:i/>
+              </w:rPr>
+              <w:t>Gomecito</w:t>
+            </w:r>
+            <w:proofErr w:type="spellEnd"/>
+            <w:r>
+              <w:rPr>
+                <w:i/>
+              </w:rPr>
+              <w:t xml:space="preserve"> contra la Siemens o el </w:t>
+            </w:r>
+            <w:proofErr w:type="spellStart"/>
+            <w:r>
+              <w:rPr>
+                <w:i/>
+              </w:rPr>
+              <w:t>diablo</w:t>
+            </w:r>
+            <w:proofErr w:type="spellEnd"/>
+            <w:r>
+              <w:rPr>
+                <w:i/>
+              </w:rPr>
+              <w:t xml:space="preserve"> de San </w:t>
+            </w:r>
+            <w:proofErr w:type="spellStart"/>
+            <w:r>
+              <w:rPr>
+                <w:i/>
+              </w:rPr>
+              <w:t>Agustín</w:t>
+            </w:r>
+            <w:proofErr w:type="spellEnd"/>
             <w:r>
               <w:rPr>
                 <w:i/>
@@ -970,7 +1810,21 @@
               <w:t>,</w:t>
             </w:r>
             <w:r>
-              <w:t xml:space="preserve"> Argentina, is a reflection on good and evil which, according to Kröpfl, articulates </w:t>
+              <w:t xml:space="preserve"> Argentina, is a reflection on good and evil</w:t>
+            </w:r>
+            <w:r>
+              <w:t>, which</w:t>
+            </w:r>
+            <w:r>
+              <w:t xml:space="preserve"> according to </w:t>
+            </w:r>
+            <w:proofErr w:type="spellStart"/>
+            <w:r>
+              <w:t>Kröpfl</w:t>
+            </w:r>
+            <w:proofErr w:type="spellEnd"/>
+            <w:r>
+              <w:t xml:space="preserve">, articulates </w:t>
             </w:r>
             <w:r>
               <w:t xml:space="preserve">such </w:t>
@@ -999,14 +1853,32 @@
             <w:r>
               <w:t xml:space="preserve">. In </w:t>
             </w:r>
+            <w:proofErr w:type="spellStart"/>
             <w:r>
               <w:rPr>
                 <w:i/>
               </w:rPr>
               <w:t>Tramos</w:t>
             </w:r>
-            <w:r>
-              <w:t>, Bértola presents radiophonic material in fragments</w:t>
+            <w:proofErr w:type="spellEnd"/>
+            <w:r>
+              <w:t xml:space="preserve">, </w:t>
+            </w:r>
+            <w:proofErr w:type="spellStart"/>
+            <w:r>
+              <w:t>Bértola</w:t>
+            </w:r>
+            <w:proofErr w:type="spellEnd"/>
+            <w:r>
+              <w:t xml:space="preserve"> presents </w:t>
+            </w:r>
+            <w:proofErr w:type="spellStart"/>
+            <w:r>
+              <w:t>radiophonic</w:t>
+            </w:r>
+            <w:proofErr w:type="spellEnd"/>
+            <w:r>
+              <w:t xml:space="preserve"> material in fragments</w:t>
             </w:r>
             <w:r>
               <w:t>,</w:t>
@@ -1026,8 +1898,13 @@
             <w:r>
               <w:t xml:space="preserve"> a collage. </w:t>
             </w:r>
-            <w:r>
-              <w:t>Paraskevaídis (1992) sees the work as a political sound document</w:t>
+            <w:proofErr w:type="spellStart"/>
+            <w:r>
+              <w:t>Paraskevaídis</w:t>
+            </w:r>
+            <w:proofErr w:type="spellEnd"/>
+            <w:r>
+              <w:t xml:space="preserve"> (1992) sees the work as a political sound document</w:t>
             </w:r>
             <w:r>
               <w:t xml:space="preserve"> of Argentina in the years 1972-1974.</w:t>
@@ -1039,7 +1916,15 @@
               <w:t xml:space="preserve">File: </w:t>
             </w:r>
             <w:r>
-              <w:t>09 Tramos. 1975</w:t>
+              <w:t xml:space="preserve">09 </w:t>
+            </w:r>
+            <w:proofErr w:type="spellStart"/>
+            <w:r>
+              <w:t>Tramos</w:t>
+            </w:r>
+            <w:proofErr w:type="spellEnd"/>
+            <w:r>
+              <w:t>. 1975</w:t>
             </w:r>
             <w:r>
               <w:t>.wma</w:t>
@@ -1062,7 +1947,28 @@
               <w:rPr>
                 <w:i/>
               </w:rPr>
-              <w:t>Eduardo Bértola. Tra</w:t>
+              <w:t xml:space="preserve">Eduardo </w:t>
+            </w:r>
+            <w:proofErr w:type="spellStart"/>
+            <w:r>
+              <w:rPr>
+                <w:i/>
+              </w:rPr>
+              <w:t>Bértola</w:t>
+            </w:r>
+            <w:proofErr w:type="spellEnd"/>
+            <w:r>
+              <w:rPr>
+                <w:i/>
+              </w:rPr>
+              <w:t xml:space="preserve">. </w:t>
+            </w:r>
+            <w:proofErr w:type="spellStart"/>
+            <w:r>
+              <w:rPr>
+                <w:i/>
+              </w:rPr>
+              <w:t>Tra</w:t>
             </w:r>
             <w:r>
               <w:rPr>
@@ -1070,14 +1976,31 @@
               </w:rPr>
               <w:t>mos</w:t>
             </w:r>
-            <w:r>
-              <w:t xml:space="preserve">. 2000. Tacuabé and CLAMC, </w:t>
-            </w:r>
-            <w:r>
-              <w:rPr>
-                <w:i/>
-              </w:rPr>
-              <w:t>Música Nueva</w:t>
+            <w:proofErr w:type="spellEnd"/>
+            <w:r>
+              <w:t xml:space="preserve">. 2000. </w:t>
+            </w:r>
+            <w:proofErr w:type="spellStart"/>
+            <w:r>
+              <w:t>Tacuabé</w:t>
+            </w:r>
+            <w:proofErr w:type="spellEnd"/>
+            <w:r>
+              <w:t xml:space="preserve"> and CLAMC, </w:t>
+            </w:r>
+            <w:proofErr w:type="spellStart"/>
+            <w:r>
+              <w:rPr>
+                <w:i/>
+              </w:rPr>
+              <w:t>Música</w:t>
+            </w:r>
+            <w:proofErr w:type="spellEnd"/>
+            <w:r>
+              <w:rPr>
+                <w:i/>
+              </w:rPr>
+              <w:t xml:space="preserve"> Nueva</w:t>
             </w:r>
             <w:r>
               <w:t xml:space="preserve"> </w:t>
@@ -1099,19 +2022,77 @@
               <w:t>,</w:t>
             </w:r>
             <w:r>
-              <w:t xml:space="preserve"> Bértola served on the teaching staff at the </w:t>
-            </w:r>
-            <w:r>
-              <w:rPr>
-                <w:i/>
-              </w:rPr>
-              <w:t>Cursos Latinoamericanos de Música Contemporánea</w:t>
-            </w:r>
-            <w:r>
-              <w:t xml:space="preserve"> (CLAMC, Latin Ameri</w:t>
-            </w:r>
-            <w:r>
-              <w:t>can Contemporary Music Courses)</w:t>
+              <w:t xml:space="preserve"> </w:t>
+            </w:r>
+            <w:proofErr w:type="spellStart"/>
+            <w:r>
+              <w:t>Bértola</w:t>
+            </w:r>
+            <w:proofErr w:type="spellEnd"/>
+            <w:r>
+              <w:t xml:space="preserve"> served on the teaching staff at the </w:t>
+            </w:r>
+            <w:proofErr w:type="spellStart"/>
+            <w:r>
+              <w:rPr>
+                <w:i/>
+              </w:rPr>
+              <w:t>Cursos</w:t>
+            </w:r>
+            <w:proofErr w:type="spellEnd"/>
+            <w:r>
+              <w:rPr>
+                <w:i/>
+              </w:rPr>
+              <w:t xml:space="preserve"> </w:t>
+            </w:r>
+            <w:proofErr w:type="spellStart"/>
+            <w:r>
+              <w:rPr>
+                <w:i/>
+              </w:rPr>
+              <w:t>Latinoamericanos</w:t>
+            </w:r>
+            <w:proofErr w:type="spellEnd"/>
+            <w:r>
+              <w:rPr>
+                <w:i/>
+              </w:rPr>
+              <w:t xml:space="preserve"> de </w:t>
+            </w:r>
+            <w:proofErr w:type="spellStart"/>
+            <w:r>
+              <w:rPr>
+                <w:i/>
+              </w:rPr>
+              <w:t>Música</w:t>
+            </w:r>
+            <w:proofErr w:type="spellEnd"/>
+            <w:r>
+              <w:rPr>
+                <w:i/>
+              </w:rPr>
+              <w:t xml:space="preserve"> </w:t>
+            </w:r>
+            <w:proofErr w:type="spellStart"/>
+            <w:r>
+              <w:rPr>
+                <w:i/>
+              </w:rPr>
+              <w:t>Contemporánea</w:t>
+            </w:r>
+            <w:proofErr w:type="spellEnd"/>
+            <w:r>
+              <w:t xml:space="preserve"> [</w:t>
+            </w:r>
+            <w:r>
+              <w:t>CLAMC, Latin Ameri</w:t>
+            </w:r>
+            <w:r>
+              <w:t>can Contempora</w:t>
+            </w:r>
+            <w:r>
+              <w:t>ry Music Courses]</w:t>
             </w:r>
             <w:r>
               <w:t xml:space="preserve"> and</w:t>
@@ -1126,10 +2107,43 @@
               <w:t xml:space="preserve">, </w:t>
             </w:r>
             <w:r>
-              <w:t>worked at the Winter Festivals in Ouro Preto, Brazil, giving seminars on acoustics and electroacoustic music, whe</w:t>
-            </w:r>
-            <w:r>
-              <w:t>re he developed his concept of “poor musics,”</w:t>
+              <w:t xml:space="preserve">worked at the Winter Festivals in </w:t>
+            </w:r>
+            <w:proofErr w:type="spellStart"/>
+            <w:r>
+              <w:t>Ouro</w:t>
+            </w:r>
+            <w:proofErr w:type="spellEnd"/>
+            <w:r>
+              <w:t xml:space="preserve"> </w:t>
+            </w:r>
+            <w:proofErr w:type="spellStart"/>
+            <w:r>
+              <w:t>Preto</w:t>
+            </w:r>
+            <w:proofErr w:type="spellEnd"/>
+            <w:r>
+              <w:t>, Brazil, giving seminars on acoustics and electroacoustic music, whe</w:t>
+            </w:r>
+            <w:r>
+              <w:t xml:space="preserve">re he developed his concept of </w:t>
+            </w:r>
+            <w:r>
+              <w:t>‘</w:t>
+            </w:r>
+            <w:r>
+              <w:t xml:space="preserve">poor </w:t>
+            </w:r>
+            <w:proofErr w:type="spellStart"/>
+            <w:r>
+              <w:t>musics</w:t>
+            </w:r>
+            <w:proofErr w:type="spellEnd"/>
+            <w:r>
+              <w:t>,</w:t>
+            </w:r>
+            <w:r>
+              <w:t>’</w:t>
             </w:r>
             <w:r>
               <w:t xml:space="preserve"> a concept that </w:t>
@@ -1138,7 +2152,31 @@
               <w:t>aligns</w:t>
             </w:r>
             <w:r>
-              <w:t xml:space="preserve"> him to other Latin American composers like Oscar Bazán and Joaquín Orellana.</w:t>
+              <w:t xml:space="preserve"> him to other Latin American composers like Oscar </w:t>
+            </w:r>
+            <w:proofErr w:type="spellStart"/>
+            <w:r>
+              <w:t>Bazán</w:t>
+            </w:r>
+            <w:proofErr w:type="spellEnd"/>
+            <w:r>
+              <w:t xml:space="preserve"> and </w:t>
+            </w:r>
+            <w:proofErr w:type="spellStart"/>
+            <w:r>
+              <w:t>Joaquín</w:t>
+            </w:r>
+            <w:proofErr w:type="spellEnd"/>
+            <w:r>
+              <w:t xml:space="preserve"> </w:t>
+            </w:r>
+            <w:proofErr w:type="spellStart"/>
+            <w:r>
+              <w:t>Orellana</w:t>
+            </w:r>
+            <w:proofErr w:type="spellEnd"/>
+            <w:r>
+              <w:t>.</w:t>
             </w:r>
           </w:p>
           <w:p/>
@@ -1146,14 +2184,32 @@
             <w:r>
               <w:t xml:space="preserve">In </w:t>
             </w:r>
+            <w:proofErr w:type="spellStart"/>
             <w:r>
               <w:rPr>
                 <w:i/>
               </w:rPr>
               <w:t>Trópicos</w:t>
             </w:r>
-            <w:r>
-              <w:t xml:space="preserve"> (1975), a trio for violin, flute and clarinet, dedicated to Orellana, Bértola returned to instrumental music composition, </w:t>
+            <w:proofErr w:type="spellEnd"/>
+            <w:r>
+              <w:t xml:space="preserve"> (1975), a trio for violin, flute and clarinet, dedicated to </w:t>
+            </w:r>
+            <w:proofErr w:type="spellStart"/>
+            <w:r>
+              <w:t>Orellana</w:t>
+            </w:r>
+            <w:proofErr w:type="spellEnd"/>
+            <w:r>
+              <w:t xml:space="preserve">, </w:t>
+            </w:r>
+            <w:proofErr w:type="spellStart"/>
+            <w:r>
+              <w:t>Bértola</w:t>
+            </w:r>
+            <w:proofErr w:type="spellEnd"/>
+            <w:r>
+              <w:t xml:space="preserve"> returned to instrumental music composition, </w:t>
             </w:r>
             <w:r>
               <w:t xml:space="preserve">focusing on timbre, and exploiting integrating </w:t>
@@ -1174,8 +2230,30 @@
               <w:rPr>
                 <w:i/>
               </w:rPr>
-              <w:t>La visión de los vencidos</w:t>
-            </w:r>
+              <w:t xml:space="preserve">La </w:t>
+            </w:r>
+            <w:proofErr w:type="spellStart"/>
+            <w:r>
+              <w:rPr>
+                <w:i/>
+              </w:rPr>
+              <w:t>visión</w:t>
+            </w:r>
+            <w:proofErr w:type="spellEnd"/>
+            <w:r>
+              <w:rPr>
+                <w:i/>
+              </w:rPr>
+              <w:t xml:space="preserve"> de los </w:t>
+            </w:r>
+            <w:proofErr w:type="spellStart"/>
+            <w:r>
+              <w:rPr>
+                <w:i/>
+              </w:rPr>
+              <w:t>vencidos</w:t>
+            </w:r>
+            <w:proofErr w:type="spellEnd"/>
             <w:r>
               <w:t xml:space="preserve"> (1978) were made unde</w:t>
             </w:r>
@@ -1183,14 +2261,38 @@
               <w:t>r the same premises; the name (Vision of the Defeated</w:t>
             </w:r>
             <w:r>
-              <w:t xml:space="preserve">) was taken from indigenous accounts of the Conquest of Mexico compiled by Miguel León-Portilla. Two duets were added in this period: </w:t>
-            </w:r>
-            <w:r>
-              <w:rPr>
-                <w:i/>
-              </w:rPr>
-              <w:t>Anjos xifópagos</w:t>
-            </w:r>
+              <w:t>) was taken from indigenous accounts of the Conquest of Mexico compiled by Miguel León-</w:t>
+            </w:r>
+            <w:proofErr w:type="spellStart"/>
+            <w:r>
+              <w:t>Portilla</w:t>
+            </w:r>
+            <w:proofErr w:type="spellEnd"/>
+            <w:r>
+              <w:t xml:space="preserve">. Two duets were added in this period: </w:t>
+            </w:r>
+            <w:proofErr w:type="spellStart"/>
+            <w:r>
+              <w:rPr>
+                <w:i/>
+              </w:rPr>
+              <w:t>Anjos</w:t>
+            </w:r>
+            <w:proofErr w:type="spellEnd"/>
+            <w:r>
+              <w:rPr>
+                <w:i/>
+              </w:rPr>
+              <w:t xml:space="preserve"> </w:t>
+            </w:r>
+            <w:proofErr w:type="spellStart"/>
+            <w:r>
+              <w:rPr>
+                <w:i/>
+              </w:rPr>
+              <w:t>xifópagos</w:t>
+            </w:r>
+            <w:proofErr w:type="spellEnd"/>
             <w:r>
               <w:t xml:space="preserve"> (1976), for two flutes, and </w:t>
             </w:r>
@@ -1203,21 +2305,25 @@
             <w:r>
               <w:t xml:space="preserve"> (1977), for two cellos, as well as two soloist works: </w:t>
             </w:r>
+            <w:proofErr w:type="spellStart"/>
             <w:r>
               <w:rPr>
                 <w:i/>
               </w:rPr>
               <w:t>Tráfego</w:t>
             </w:r>
+            <w:proofErr w:type="spellEnd"/>
             <w:r>
               <w:t xml:space="preserve"> (1976), for piano, and </w:t>
             </w:r>
+            <w:proofErr w:type="spellStart"/>
             <w:r>
               <w:rPr>
                 <w:i/>
               </w:rPr>
               <w:t>Traslaciones</w:t>
             </w:r>
+            <w:proofErr w:type="spellEnd"/>
             <w:r>
               <w:t xml:space="preserve"> (1976), for flute.</w:t>
             </w:r>
@@ -1245,7 +2351,14 @@
               <w:t>4</w:t>
             </w:r>
             <w:r>
-              <w:t xml:space="preserve"> Score for “Tr</w:t>
+              <w:t xml:space="preserve"> Score for </w:t>
+            </w:r>
+            <w:r>
+              <w:t>‘</w:t>
+            </w:r>
+            <w:proofErr w:type="spellStart"/>
+            <w:r>
+              <w:t>Tr</w:t>
             </w:r>
             <w:r>
               <w:rPr>
@@ -1253,17 +2366,32 @@
               </w:rPr>
               <w:t>ópicos</w:t>
             </w:r>
+            <w:proofErr w:type="spellEnd"/>
             <w:r>
               <w:rPr>
                 <w:lang w:val="es-ES"/>
               </w:rPr>
-              <w:t xml:space="preserve">” </w:t>
+              <w:t>’</w:t>
             </w:r>
             <w:r>
               <w:rPr>
                 <w:lang w:val="es-ES"/>
               </w:rPr>
-              <w:t>from:</w:t>
+              <w:t xml:space="preserve"> </w:t>
+            </w:r>
+            <w:proofErr w:type="spellStart"/>
+            <w:r>
+              <w:rPr>
+                <w:lang w:val="es-ES"/>
+              </w:rPr>
+              <w:t>from</w:t>
+            </w:r>
+            <w:proofErr w:type="spellEnd"/>
+            <w:r>
+              <w:rPr>
+                <w:lang w:val="es-ES"/>
+              </w:rPr>
+              <w:t>:</w:t>
             </w:r>
             <w:r>
               <w:rPr>
@@ -1300,9 +2428,11 @@
             <w:r>
               <w:t xml:space="preserve">, </w:t>
             </w:r>
+            <w:proofErr w:type="spellStart"/>
             <w:r>
               <w:t>Bértola</w:t>
             </w:r>
+            <w:proofErr w:type="spellEnd"/>
             <w:r>
               <w:t xml:space="preserve"> moved to Brazil, living first in Brasilia and then in Belo Horizonte, serving as Professor of Electroacoustic and 20</w:t>
             </w:r>
@@ -1319,26 +2449,117 @@
               <w:rPr>
                 <w:i/>
               </w:rPr>
-              <w:t>A hora e a vez - Septeto Matraga –</w:t>
-            </w:r>
-            <w:r>
-              <w:t>a name taken from a story by João Guimarães Rosa</w:t>
-            </w:r>
-            <w:r>
-              <w:rPr>
-                <w:i/>
-              </w:rPr>
-              <w:t>–</w:t>
-            </w:r>
-            <w:r>
-              <w:t xml:space="preserve"> from 1989, for seven instruments; </w:t>
-            </w:r>
-            <w:r>
-              <w:rPr>
-                <w:i/>
-              </w:rPr>
-              <w:t>Rituais do imaginário</w:t>
-            </w:r>
+              <w:t xml:space="preserve">A </w:t>
+            </w:r>
+            <w:proofErr w:type="spellStart"/>
+            <w:r>
+              <w:rPr>
+                <w:i/>
+              </w:rPr>
+              <w:t>hora</w:t>
+            </w:r>
+            <w:proofErr w:type="spellEnd"/>
+            <w:r>
+              <w:rPr>
+                <w:i/>
+              </w:rPr>
+              <w:t xml:space="preserve"> e a </w:t>
+            </w:r>
+            <w:proofErr w:type="spellStart"/>
+            <w:r>
+              <w:rPr>
+                <w:i/>
+              </w:rPr>
+              <w:t>vez</w:t>
+            </w:r>
+            <w:proofErr w:type="spellEnd"/>
+            <w:r>
+              <w:rPr>
+                <w:i/>
+              </w:rPr>
+              <w:t xml:space="preserve"> - </w:t>
+            </w:r>
+            <w:proofErr w:type="spellStart"/>
+            <w:r>
+              <w:rPr>
+                <w:i/>
+              </w:rPr>
+              <w:t>Septeto</w:t>
+            </w:r>
+            <w:proofErr w:type="spellEnd"/>
+            <w:r>
+              <w:rPr>
+                <w:i/>
+              </w:rPr>
+              <w:t xml:space="preserve"> </w:t>
+            </w:r>
+            <w:proofErr w:type="spellStart"/>
+            <w:r>
+              <w:rPr>
+                <w:i/>
+              </w:rPr>
+              <w:t>Matraga</w:t>
+            </w:r>
+            <w:proofErr w:type="spellEnd"/>
+            <w:r>
+              <w:rPr>
+                <w:i/>
+              </w:rPr>
+              <w:t xml:space="preserve"> — </w:t>
+            </w:r>
+            <w:r>
+              <w:t xml:space="preserve">a name taken from a story by </w:t>
+            </w:r>
+            <w:proofErr w:type="spellStart"/>
+            <w:r>
+              <w:t>João</w:t>
+            </w:r>
+            <w:proofErr w:type="spellEnd"/>
+            <w:r>
+              <w:t xml:space="preserve"> </w:t>
+            </w:r>
+            <w:proofErr w:type="spellStart"/>
+            <w:r>
+              <w:t>Guimarães</w:t>
+            </w:r>
+            <w:proofErr w:type="spellEnd"/>
+            <w:r>
+              <w:t xml:space="preserve"> Rosa</w:t>
+            </w:r>
+            <w:r>
+              <w:t xml:space="preserve"> </w:t>
+            </w:r>
+            <w:r>
+              <w:rPr>
+                <w:i/>
+              </w:rPr>
+              <w:t xml:space="preserve">— </w:t>
+            </w:r>
+            <w:r>
+              <w:t xml:space="preserve">from 1989, for seven instruments; </w:t>
+            </w:r>
+            <w:proofErr w:type="spellStart"/>
+            <w:r>
+              <w:rPr>
+                <w:i/>
+              </w:rPr>
+              <w:t>Rituais</w:t>
+            </w:r>
+            <w:proofErr w:type="spellEnd"/>
+            <w:r>
+              <w:rPr>
+                <w:i/>
+              </w:rPr>
+              <w:t xml:space="preserve"> do </w:t>
+            </w:r>
+            <w:proofErr w:type="spellStart"/>
+            <w:r>
+              <w:rPr>
+                <w:i/>
+              </w:rPr>
+              <w:t>imaginário</w:t>
+            </w:r>
+            <w:proofErr w:type="spellEnd"/>
             <w:r>
               <w:t xml:space="preserve"> from 1992, for twenty instruments; and </w:t>
             </w:r>
@@ -1346,10 +2567,32 @@
               <w:rPr>
                 <w:i/>
               </w:rPr>
-              <w:t xml:space="preserve">Cantos a Ho </w:t>
-            </w:r>
-            <w:r>
-              <w:t>from 1993, dedicated to Ho Chi-Minh, for seven instruments), and fo</w:t>
+              <w:t xml:space="preserve">Cantos a </w:t>
+            </w:r>
+            <w:proofErr w:type="spellStart"/>
+            <w:r>
+              <w:rPr>
+                <w:i/>
+              </w:rPr>
+              <w:t>Ho</w:t>
+            </w:r>
+            <w:proofErr w:type="spellEnd"/>
+            <w:r>
+              <w:rPr>
+                <w:i/>
+              </w:rPr>
+              <w:t xml:space="preserve"> </w:t>
+            </w:r>
+            <w:r>
+              <w:t xml:space="preserve">from 1993, dedicated to </w:t>
+            </w:r>
+            <w:proofErr w:type="spellStart"/>
+            <w:r>
+              <w:t>Ho</w:t>
+            </w:r>
+            <w:proofErr w:type="spellEnd"/>
+            <w:r>
+              <w:t xml:space="preserve"> Chi-Minh, for seven instruments), and fo</w:t>
             </w:r>
             <w:r>
               <w:t>u</w:t>
@@ -1361,7 +2604,21 @@
               <w:rPr>
                 <w:i/>
               </w:rPr>
-              <w:t>Duo dos temperamentos e das cores</w:t>
+              <w:t xml:space="preserve">Duo dos </w:t>
+            </w:r>
+            <w:proofErr w:type="spellStart"/>
+            <w:r>
+              <w:rPr>
+                <w:i/>
+              </w:rPr>
+              <w:t>temperamentos</w:t>
+            </w:r>
+            <w:proofErr w:type="spellEnd"/>
+            <w:r>
+              <w:rPr>
+                <w:i/>
+              </w:rPr>
+              <w:t xml:space="preserve"> e das cores</w:t>
             </w:r>
             <w:r>
               <w:t xml:space="preserve"> from 1984, for violin and viola; </w:t>
@@ -1370,26 +2627,76 @@
               <w:rPr>
                 <w:i/>
               </w:rPr>
-              <w:t>De sonhos e quedas</w:t>
-            </w:r>
+              <w:t xml:space="preserve">De </w:t>
+            </w:r>
+            <w:proofErr w:type="spellStart"/>
+            <w:r>
+              <w:rPr>
+                <w:i/>
+              </w:rPr>
+              <w:t>sonhos</w:t>
+            </w:r>
+            <w:proofErr w:type="spellEnd"/>
+            <w:r>
+              <w:rPr>
+                <w:i/>
+              </w:rPr>
+              <w:t xml:space="preserve"> e </w:t>
+            </w:r>
+            <w:proofErr w:type="spellStart"/>
+            <w:r>
+              <w:rPr>
+                <w:i/>
+              </w:rPr>
+              <w:t>quedas</w:t>
+            </w:r>
+            <w:proofErr w:type="spellEnd"/>
             <w:r>
               <w:t xml:space="preserve"> from 1990, for two pianos; </w:t>
             </w:r>
-            <w:r>
-              <w:rPr>
-                <w:i/>
-              </w:rPr>
-              <w:t>Retornos do tempo</w:t>
-            </w:r>
-            <w:r>
-              <w:t xml:space="preserve"> from 1991, for two bassoons; and </w:t>
-            </w:r>
-            <w:r>
-              <w:rPr>
-                <w:i/>
-              </w:rPr>
-              <w:t>Caminhos de sinais</w:t>
-            </w:r>
+            <w:proofErr w:type="spellStart"/>
+            <w:r>
+              <w:rPr>
+                <w:i/>
+              </w:rPr>
+              <w:t>Retornos</w:t>
+            </w:r>
+            <w:proofErr w:type="spellEnd"/>
+            <w:r>
+              <w:rPr>
+                <w:i/>
+              </w:rPr>
+              <w:t xml:space="preserve"> do tempo</w:t>
+            </w:r>
+            <w:r>
+              <w:t xml:space="preserve"> from 1991, for </w:t>
+            </w:r>
+            <w:r>
+              <w:lastRenderedPageBreak/>
+              <w:t xml:space="preserve">two bassoons; and </w:t>
+            </w:r>
+            <w:proofErr w:type="spellStart"/>
+            <w:r>
+              <w:rPr>
+                <w:i/>
+              </w:rPr>
+              <w:t>Caminhos</w:t>
+            </w:r>
+            <w:proofErr w:type="spellEnd"/>
+            <w:r>
+              <w:rPr>
+                <w:i/>
+              </w:rPr>
+              <w:t xml:space="preserve"> de </w:t>
+            </w:r>
+            <w:proofErr w:type="spellStart"/>
+            <w:r>
+              <w:rPr>
+                <w:i/>
+              </w:rPr>
+              <w:t>sinais</w:t>
+            </w:r>
+            <w:proofErr w:type="spellEnd"/>
             <w:r>
               <w:t xml:space="preserve"> fr</w:t>
             </w:r>
@@ -1409,17 +2716,47 @@
               <w:rPr>
                 <w:i/>
               </w:rPr>
-              <w:t>Las doradas manzanas del sol</w:t>
+              <w:t xml:space="preserve">Las </w:t>
+            </w:r>
+            <w:proofErr w:type="spellStart"/>
+            <w:r>
+              <w:rPr>
+                <w:i/>
+              </w:rPr>
+              <w:t>doradas</w:t>
+            </w:r>
+            <w:proofErr w:type="spellEnd"/>
+            <w:r>
+              <w:rPr>
+                <w:i/>
+              </w:rPr>
+              <w:t xml:space="preserve"> </w:t>
+            </w:r>
+            <w:proofErr w:type="spellStart"/>
+            <w:r>
+              <w:rPr>
+                <w:i/>
+              </w:rPr>
+              <w:t>manzanas</w:t>
+            </w:r>
+            <w:proofErr w:type="spellEnd"/>
+            <w:r>
+              <w:rPr>
+                <w:i/>
+              </w:rPr>
+              <w:t xml:space="preserve"> del sol</w:t>
             </w:r>
             <w:r>
               <w:t xml:space="preserve"> (1984) and </w:t>
             </w:r>
+            <w:proofErr w:type="spellStart"/>
             <w:r>
               <w:rPr>
                 <w:i/>
               </w:rPr>
               <w:t>Lucípherez</w:t>
             </w:r>
+            <w:proofErr w:type="spellEnd"/>
             <w:r>
               <w:t xml:space="preserve"> (</w:t>
             </w:r>
@@ -1435,26 +2772,58 @@
             <w:r>
               <w:t xml:space="preserve">, starting with </w:t>
             </w:r>
-            <w:r>
-              <w:rPr>
-                <w:i/>
-              </w:rPr>
-              <w:t>Os Sonhos</w:t>
-            </w:r>
+            <w:proofErr w:type="spellStart"/>
+            <w:r>
+              <w:rPr>
+                <w:i/>
+              </w:rPr>
+              <w:t>Os</w:t>
+            </w:r>
+            <w:proofErr w:type="spellEnd"/>
+            <w:r>
+              <w:rPr>
+                <w:i/>
+              </w:rPr>
+              <w:t xml:space="preserve"> </w:t>
+            </w:r>
+            <w:proofErr w:type="spellStart"/>
+            <w:r>
+              <w:rPr>
+                <w:i/>
+              </w:rPr>
+              <w:t>Sonhos</w:t>
+            </w:r>
+            <w:proofErr w:type="spellEnd"/>
             <w:r>
               <w:t xml:space="preserve"> (1982), followed by two versions of </w:t>
             </w:r>
-            <w:r>
-              <w:rPr>
-                <w:i/>
-              </w:rPr>
-              <w:t>Grandes trópicos</w:t>
-            </w:r>
+            <w:proofErr w:type="spellStart"/>
+            <w:r>
+              <w:rPr>
+                <w:i/>
+              </w:rPr>
+              <w:t>Grandes</w:t>
+            </w:r>
+            <w:proofErr w:type="spellEnd"/>
+            <w:r>
+              <w:rPr>
+                <w:i/>
+              </w:rPr>
+              <w:t xml:space="preserve"> </w:t>
+            </w:r>
+            <w:proofErr w:type="spellStart"/>
+            <w:r>
+              <w:rPr>
+                <w:i/>
+              </w:rPr>
+              <w:t>trópicos</w:t>
+            </w:r>
+            <w:proofErr w:type="spellEnd"/>
             <w:r>
               <w:t>, the first from 1992, the second and last of his works f</w:t>
             </w:r>
             <w:r>
-              <w:t xml:space="preserve">rom 1995 - </w:t>
+              <w:t xml:space="preserve">rom 1995 — </w:t>
             </w:r>
             <w:r>
               <w:t>the year before he to</w:t>
@@ -1465,12 +2834,28 @@
             <w:r>
               <w:t xml:space="preserve"> quotes from previous works, such as </w:t>
             </w:r>
-            <w:r>
-              <w:rPr>
-                <w:i/>
-              </w:rPr>
-              <w:t>Dynamus, Trópicos</w:t>
-            </w:r>
+            <w:proofErr w:type="spellStart"/>
+            <w:r>
+              <w:rPr>
+                <w:i/>
+              </w:rPr>
+              <w:t>Dynamus</w:t>
+            </w:r>
+            <w:proofErr w:type="spellEnd"/>
+            <w:r>
+              <w:rPr>
+                <w:i/>
+              </w:rPr>
+              <w:t xml:space="preserve">, </w:t>
+            </w:r>
+            <w:proofErr w:type="spellStart"/>
+            <w:r>
+              <w:rPr>
+                <w:i/>
+              </w:rPr>
+              <w:t>Trópicos</w:t>
+            </w:r>
+            <w:proofErr w:type="spellEnd"/>
             <w:r>
               <w:t xml:space="preserve"> and </w:t>
             </w:r>
@@ -1478,58 +2863,132 @@
               <w:rPr>
                 <w:i/>
               </w:rPr>
-              <w:t>La visión de los vencidos,</w:t>
+              <w:t xml:space="preserve">La </w:t>
+            </w:r>
+            <w:proofErr w:type="spellStart"/>
+            <w:r>
+              <w:rPr>
+                <w:i/>
+              </w:rPr>
+              <w:t>visión</w:t>
+            </w:r>
+            <w:proofErr w:type="spellEnd"/>
+            <w:r>
+              <w:rPr>
+                <w:i/>
+              </w:rPr>
+              <w:t xml:space="preserve"> de los </w:t>
+            </w:r>
+            <w:proofErr w:type="spellStart"/>
+            <w:r>
+              <w:rPr>
+                <w:i/>
+              </w:rPr>
+              <w:t>vencidos</w:t>
+            </w:r>
+            <w:proofErr w:type="spellEnd"/>
+            <w:r>
+              <w:rPr>
+                <w:i/>
+              </w:rPr>
+              <w:t>,</w:t>
             </w:r>
             <w:r>
               <w:t xml:space="preserve"> and t</w:t>
             </w:r>
             <w:r>
-              <w:t>o Bértola it meant a synthesis “</w:t>
-            </w:r>
-            <w:r>
-              <w:t xml:space="preserve">of all my attempts and efforts on the side of the Latin American </w:t>
-            </w:r>
-            <w:r>
-              <w:lastRenderedPageBreak/>
-              <w:t xml:space="preserve">movement </w:t>
-            </w:r>
-            <w:r>
-              <w:t>to search for a new, free music”</w:t>
-            </w:r>
-            <w:r>
-              <w:t xml:space="preserve"> (Paraskevaídis 2001:</w:t>
+              <w:t xml:space="preserve">o </w:t>
+            </w:r>
+            <w:proofErr w:type="spellStart"/>
+            <w:r>
+              <w:t>Bértola</w:t>
+            </w:r>
+            <w:proofErr w:type="spellEnd"/>
+            <w:r>
+              <w:t xml:space="preserve"> it meant a synthesis </w:t>
+            </w:r>
+            <w:r>
+              <w:t>‘</w:t>
+            </w:r>
+            <w:r>
+              <w:t xml:space="preserve">of all my attempts and efforts on the side of the Latin American movement </w:t>
+            </w:r>
+            <w:r>
+              <w:t>to search for a new, free music</w:t>
+            </w:r>
+            <w:r>
+              <w:t>’</w:t>
             </w:r>
             <w:r>
               <w:t xml:space="preserve"> </w:t>
             </w:r>
             <w:r>
-              <w:t>42).</w:t>
+              <w:t>(</w:t>
+            </w:r>
+            <w:r>
+              <w:t>“</w:t>
+            </w:r>
+            <w:r>
+              <w:rPr>
+                <w:rFonts w:cs="Lucida Grande"/>
+                <w:color w:val="000000"/>
+              </w:rPr>
+              <w:t xml:space="preserve">Eduardo </w:t>
+            </w:r>
+            <w:proofErr w:type="spellStart"/>
+            <w:r>
+              <w:rPr>
+                <w:rFonts w:cs="Lucida Grande"/>
+                <w:color w:val="000000"/>
+              </w:rPr>
+              <w:t>Bértola</w:t>
+            </w:r>
+            <w:proofErr w:type="spellEnd"/>
+            <w:r>
+              <w:rPr>
+                <w:rFonts w:cs="Lucida Grande"/>
+                <w:color w:val="000000"/>
+              </w:rPr>
+              <w:t xml:space="preserve">” </w:t>
+            </w:r>
+            <w:r>
+              <w:t>42</w:t>
+            </w:r>
+            <w:r>
+              <w:t>).</w:t>
             </w:r>
           </w:p>
           <w:p/>
           <w:p>
             <w:pPr>
-              <w:rPr>
-                <w:b/>
-              </w:rPr>
+              <w:pStyle w:val="Heading1"/>
             </w:pPr>
             <w:r>
               <w:rPr>
-                <w:b/>
                 <w:lang w:val="en-US"/>
               </w:rPr>
               <w:t>S</w:t>
             </w:r>
             <w:r>
               <w:rPr>
-                <w:b/>
                 <w:lang w:val="en-US"/>
               </w:rPr>
-              <w:t>elected W</w:t>
-            </w:r>
-            <w:r>
-              <w:rPr>
-                <w:b/>
+              <w:t>elected</w:t>
+            </w:r>
+            <w:r>
+              <w:rPr>
+                <w:lang w:val="en-US"/>
+              </w:rPr>
+              <w:t xml:space="preserve"> List of</w:t>
+            </w:r>
+            <w:r>
+              <w:rPr>
+                <w:lang w:val="en-US"/>
+              </w:rPr>
+              <w:t xml:space="preserve"> W</w:t>
+            </w:r>
+            <w:r>
+              <w:rPr>
                 <w:lang w:val="en-US"/>
               </w:rPr>
               <w:t xml:space="preserve">orks: </w:t>
@@ -1537,536 +2996,785 @@
           </w:p>
           <w:p>
             <w:pPr>
-              <w:rPr>
-                <w:lang w:val="en-US"/>
+              <w:pStyle w:val="Heading2"/>
+            </w:pPr>
+            <w:r>
+              <w:t xml:space="preserve">Electroacoustic Music </w:t>
+            </w:r>
+          </w:p>
+          <w:p>
+            <w:pPr>
+              <w:pStyle w:val="NormalfollowingH2"/>
+            </w:pPr>
+            <w:r>
+              <w:rPr>
+                <w:i/>
+              </w:rPr>
+              <w:t>Episode</w:t>
+            </w:r>
+            <w:r>
+              <w:t xml:space="preserve"> (1969)</w:t>
+            </w:r>
+          </w:p>
+          <w:p>
+            <w:pPr>
+              <w:pStyle w:val="NormalfollowingH2"/>
+            </w:pPr>
+            <w:r>
+              <w:rPr>
+                <w:i/>
+              </w:rPr>
+              <w:t xml:space="preserve">Rouges </w:t>
+            </w:r>
+            <w:r>
+              <w:t>(1969)</w:t>
+            </w:r>
+            <w:r>
+              <w:br/>
+            </w:r>
+            <w:proofErr w:type="spellStart"/>
+            <w:r>
+              <w:rPr>
+                <w:i/>
+              </w:rPr>
+              <w:t>Dynamus</w:t>
+            </w:r>
+            <w:proofErr w:type="spellEnd"/>
+            <w:r>
+              <w:t xml:space="preserve"> (1970) </w:t>
+            </w:r>
+            <w:r>
+              <w:br/>
+            </w:r>
+            <w:proofErr w:type="spellStart"/>
+            <w:r>
+              <w:rPr>
+                <w:i/>
+              </w:rPr>
+              <w:t>Penetraciones</w:t>
+            </w:r>
+            <w:proofErr w:type="spellEnd"/>
+            <w:r>
+              <w:t xml:space="preserve"> (1972)</w:t>
+            </w:r>
+          </w:p>
+          <w:p>
+            <w:pPr>
+              <w:pStyle w:val="NormalfollowingH2"/>
+            </w:pPr>
+            <w:proofErr w:type="spellStart"/>
+            <w:r>
+              <w:rPr>
+                <w:i/>
+              </w:rPr>
+              <w:t>Penetraciones</w:t>
+            </w:r>
+            <w:proofErr w:type="spellEnd"/>
+            <w:r>
+              <w:rPr>
+                <w:i/>
+              </w:rPr>
+              <w:t xml:space="preserve"> II</w:t>
+            </w:r>
+            <w:r>
+              <w:t xml:space="preserve"> (1971)</w:t>
+            </w:r>
+          </w:p>
+          <w:p>
+            <w:pPr>
+              <w:pStyle w:val="NormalfollowingH2"/>
+            </w:pPr>
+            <w:proofErr w:type="spellStart"/>
+            <w:r>
+              <w:rPr>
+                <w:i/>
+              </w:rPr>
+              <w:t>Pexoa</w:t>
+            </w:r>
+            <w:proofErr w:type="spellEnd"/>
+            <w:r>
+              <w:t xml:space="preserve"> (1971)</w:t>
+            </w:r>
+            <w:r>
+              <w:br/>
+            </w:r>
+            <w:proofErr w:type="spellStart"/>
+            <w:r>
+              <w:rPr>
+                <w:i/>
+              </w:rPr>
+              <w:t>Elictros</w:t>
+            </w:r>
+            <w:proofErr w:type="spellEnd"/>
+            <w:r>
+              <w:t xml:space="preserve"> (1972</w:t>
+            </w:r>
+            <w:r>
+              <w:rPr>
+                <w:vanish/>
+              </w:rPr>
+              <w:t xml:space="preserve"> begin_of_the_skype_highlightingend_of_the_skype_highlighting</w:t>
+            </w:r>
+            <w:r>
+              <w:t>)</w:t>
+            </w:r>
+          </w:p>
+          <w:p>
+            <w:pPr>
+              <w:pStyle w:val="NormalfollowingH2"/>
+            </w:pPr>
+            <w:proofErr w:type="spellStart"/>
+            <w:r>
+              <w:rPr>
+                <w:i/>
+              </w:rPr>
+              <w:t>Gomecito</w:t>
+            </w:r>
+            <w:proofErr w:type="spellEnd"/>
+            <w:r>
+              <w:rPr>
+                <w:i/>
+              </w:rPr>
+              <w:t xml:space="preserve"> contra la Siemens, o el </w:t>
+            </w:r>
+            <w:proofErr w:type="spellStart"/>
+            <w:r>
+              <w:rPr>
+                <w:i/>
+              </w:rPr>
+              <w:t>diablo</w:t>
+            </w:r>
+            <w:proofErr w:type="spellEnd"/>
+            <w:r>
+              <w:rPr>
+                <w:i/>
+              </w:rPr>
+              <w:t xml:space="preserve"> de San </w:t>
+            </w:r>
+            <w:proofErr w:type="spellStart"/>
+            <w:r>
+              <w:rPr>
+                <w:i/>
+              </w:rPr>
+              <w:t>Agustín</w:t>
+            </w:r>
+            <w:proofErr w:type="spellEnd"/>
+            <w:r>
+              <w:t xml:space="preserve"> (1973)</w:t>
+            </w:r>
+          </w:p>
+          <w:p>
+            <w:pPr>
+              <w:pStyle w:val="NormalfollowingH2"/>
+            </w:pPr>
+            <w:proofErr w:type="spellStart"/>
+            <w:r>
+              <w:rPr>
+                <w:i/>
+              </w:rPr>
+              <w:t>Tramos</w:t>
+            </w:r>
+            <w:proofErr w:type="spellEnd"/>
+            <w:r>
+              <w:t xml:space="preserve"> (1975)</w:t>
+            </w:r>
+          </w:p>
+          <w:p>
+            <w:pPr>
+              <w:pStyle w:val="NormalfollowingH2"/>
+            </w:pPr>
+            <w:proofErr w:type="spellStart"/>
+            <w:r>
+              <w:rPr>
+                <w:i/>
+              </w:rPr>
+              <w:t>Historias</w:t>
+            </w:r>
+            <w:proofErr w:type="spellEnd"/>
+            <w:r>
+              <w:rPr>
+                <w:i/>
+              </w:rPr>
+              <w:t xml:space="preserve"> </w:t>
+            </w:r>
+            <w:proofErr w:type="spellStart"/>
+            <w:r>
+              <w:rPr>
+                <w:i/>
+              </w:rPr>
+              <w:t>para</w:t>
+            </w:r>
+            <w:proofErr w:type="spellEnd"/>
+            <w:r>
+              <w:rPr>
+                <w:i/>
+              </w:rPr>
+              <w:t xml:space="preserve"> un </w:t>
+            </w:r>
+            <w:proofErr w:type="spellStart"/>
+            <w:r>
+              <w:rPr>
+                <w:i/>
+              </w:rPr>
+              <w:t>movimiento</w:t>
+            </w:r>
+            <w:proofErr w:type="spellEnd"/>
+            <w:r>
+              <w:rPr>
+                <w:i/>
+              </w:rPr>
+              <w:t xml:space="preserve"> </w:t>
+            </w:r>
+            <w:proofErr w:type="spellStart"/>
+            <w:r>
+              <w:rPr>
+                <w:i/>
+              </w:rPr>
+              <w:t>imaginario</w:t>
+            </w:r>
+            <w:proofErr w:type="spellEnd"/>
+            <w:r>
+              <w:t xml:space="preserve"> (1977)</w:t>
+            </w:r>
+          </w:p>
+          <w:p>
+            <w:pPr>
+              <w:pStyle w:val="NormalfollowingH2"/>
+            </w:pPr>
+            <w:proofErr w:type="spellStart"/>
+            <w:r>
+              <w:rPr>
+                <w:i/>
+              </w:rPr>
+              <w:t>Trovas</w:t>
+            </w:r>
+            <w:proofErr w:type="spellEnd"/>
+            <w:r>
+              <w:rPr>
+                <w:i/>
+              </w:rPr>
+              <w:t xml:space="preserve">, </w:t>
+            </w:r>
+            <w:proofErr w:type="spellStart"/>
+            <w:r>
+              <w:rPr>
+                <w:i/>
+              </w:rPr>
+              <w:t>crónicas</w:t>
+            </w:r>
+            <w:proofErr w:type="spellEnd"/>
+            <w:r>
+              <w:rPr>
+                <w:i/>
+              </w:rPr>
+              <w:t xml:space="preserve"> y </w:t>
+            </w:r>
+            <w:proofErr w:type="spellStart"/>
+            <w:r>
+              <w:rPr>
+                <w:i/>
+              </w:rPr>
+              <w:t>epigramas</w:t>
+            </w:r>
+            <w:proofErr w:type="spellEnd"/>
+            <w:r>
+              <w:rPr>
+                <w:i/>
+              </w:rPr>
+              <w:t xml:space="preserve"> I-VII</w:t>
+            </w:r>
+            <w:r>
+              <w:t xml:space="preserve"> (1977)</w:t>
+            </w:r>
+          </w:p>
+          <w:p>
+            <w:pPr>
+              <w:rPr>
+                <w:b/>
               </w:rPr>
             </w:pPr>
           </w:p>
           <w:p>
             <w:pPr>
-              <w:rPr>
-                <w:b/>
-              </w:rPr>
+              <w:pStyle w:val="Heading2"/>
             </w:pPr>
             <w:r>
-              <w:rPr>
-                <w:b/>
-              </w:rPr>
-              <w:t xml:space="preserve">Electroacoustic Music </w:t>
+              <w:t>Choir</w:t>
             </w:r>
           </w:p>
           <w:p>
             <w:pPr>
-              <w:rPr>
-                <w:color w:val="000000"/>
+              <w:pStyle w:val="NormalfollowingH2"/>
+              <w:rPr>
+                <w:b/>
+                <w:bCs/>
               </w:rPr>
             </w:pPr>
-            <w:r>
-              <w:rPr>
-                <w:i/>
-                <w:color w:val="000000"/>
-              </w:rPr>
-              <w:t>Episode</w:t>
-            </w:r>
-            <w:r>
-              <w:rPr>
-                <w:color w:val="000000"/>
-              </w:rPr>
-              <w:t xml:space="preserve"> (1969)</w:t>
+            <w:proofErr w:type="spellStart"/>
+            <w:r>
+              <w:t>Variantes</w:t>
+            </w:r>
+            <w:proofErr w:type="spellEnd"/>
+            <w:r>
+              <w:t xml:space="preserve"> Alpha-Omega (1966)</w:t>
+            </w:r>
+            <w:r>
+              <w:br/>
             </w:r>
           </w:p>
           <w:p>
             <w:pPr>
-              <w:rPr>
-                <w:color w:val="000000"/>
+              <w:pStyle w:val="Heading2"/>
+              <w:rPr>
+                <w:bCs/>
               </w:rPr>
             </w:pPr>
             <w:r>
-              <w:rPr>
-                <w:i/>
-                <w:color w:val="000000"/>
-              </w:rPr>
-              <w:t xml:space="preserve">Rouges </w:t>
-            </w:r>
-            <w:r>
-              <w:rPr>
-                <w:color w:val="000000"/>
-              </w:rPr>
-              <w:t>(1969)</w:t>
-            </w:r>
-            <w:r>
-              <w:rPr>
-                <w:color w:val="000000"/>
-              </w:rPr>
-              <w:br/>
-            </w:r>
-            <w:r>
-              <w:rPr>
-                <w:i/>
-                <w:color w:val="000000"/>
-              </w:rPr>
-              <w:t>Dynamus</w:t>
-            </w:r>
-            <w:r>
-              <w:rPr>
-                <w:color w:val="000000"/>
-              </w:rPr>
-              <w:t xml:space="preserve"> (1970) </w:t>
-            </w:r>
-            <w:r>
-              <w:rPr>
-                <w:color w:val="000000"/>
-              </w:rPr>
-              <w:br/>
-            </w:r>
-            <w:r>
-              <w:rPr>
-                <w:i/>
-                <w:color w:val="000000"/>
-              </w:rPr>
-              <w:t>Penetraciones</w:t>
-            </w:r>
-            <w:r>
-              <w:rPr>
-                <w:color w:val="000000"/>
-              </w:rPr>
-              <w:t xml:space="preserve"> (1972)</w:t>
+              <w:t>Chamber music</w:t>
             </w:r>
           </w:p>
           <w:p>
             <w:pPr>
-              <w:rPr>
-                <w:color w:val="000000"/>
+              <w:pStyle w:val="NormalfollowingH2"/>
+              <w:rPr>
+                <w:b/>
+                <w:bCs/>
               </w:rPr>
             </w:pPr>
-            <w:r>
-              <w:rPr>
-                <w:i/>
-                <w:color w:val="000000"/>
-              </w:rPr>
-              <w:t>Penetraciones II</w:t>
-            </w:r>
-            <w:r>
-              <w:rPr>
-                <w:color w:val="000000"/>
-              </w:rPr>
-              <w:t xml:space="preserve"> (1971)</w:t>
+            <w:proofErr w:type="spellStart"/>
+            <w:r>
+              <w:rPr>
+                <w:i/>
+              </w:rPr>
+              <w:t>Procne</w:t>
+            </w:r>
+            <w:proofErr w:type="spellEnd"/>
+            <w:r>
+              <w:t xml:space="preserve"> (1966) three soprano voices, nineteen instruments and percussion </w:t>
             </w:r>
           </w:p>
           <w:p>
             <w:pPr>
-              <w:rPr>
-                <w:color w:val="000000"/>
-              </w:rPr>
+              <w:pStyle w:val="NormalfollowingH2"/>
             </w:pPr>
             <w:r>
               <w:rPr>
                 <w:i/>
-                <w:color w:val="000000"/>
-              </w:rPr>
-              <w:t>Pexoa</w:t>
-            </w:r>
-            <w:r>
-              <w:rPr>
-                <w:color w:val="000000"/>
-              </w:rPr>
-              <w:t xml:space="preserve"> (1971)</w:t>
-            </w:r>
-            <w:r>
-              <w:rPr>
-                <w:color w:val="000000"/>
-              </w:rPr>
+              </w:rPr>
+              <w:t>Hertz</w:t>
+            </w:r>
+            <w:r>
+              <w:t xml:space="preserve"> (1968/1970</w:t>
+            </w:r>
+            <w:r>
+              <w:rPr>
+                <w:vanish/>
+              </w:rPr>
+              <w:t xml:space="preserve"> begin_of_the_skype_highlightingend_of_the_skype_highlighting</w:t>
+            </w:r>
+            <w:r>
+              <w:t>) fourteen instruments</w:t>
+            </w:r>
+            <w:r>
               <w:br/>
             </w:r>
             <w:r>
               <w:rPr>
                 <w:i/>
-                <w:color w:val="000000"/>
-              </w:rPr>
-              <w:t>Elictros</w:t>
-            </w:r>
-            <w:r>
-              <w:rPr>
-                <w:color w:val="000000"/>
-              </w:rPr>
-              <w:t xml:space="preserve"> (1972</w:t>
-            </w:r>
-            <w:r>
-              <w:rPr>
-                <w:vanish/>
-                <w:color w:val="000000"/>
-              </w:rPr>
-              <w:t xml:space="preserve"> begin_of_the_skype_highlightingend_of_the_skype_highlighting</w:t>
-            </w:r>
-            <w:r>
-              <w:rPr>
-                <w:color w:val="000000"/>
-              </w:rPr>
-              <w:t>)</w:t>
+              </w:rPr>
+              <w:t>Signals</w:t>
+            </w:r>
+            <w:r>
+              <w:t xml:space="preserve"> (1969) seventeen instruments</w:t>
             </w:r>
           </w:p>
           <w:p>
             <w:pPr>
-              <w:rPr>
-                <w:color w:val="000000"/>
-              </w:rPr>
+              <w:pStyle w:val="NormalfollowingH2"/>
             </w:pPr>
             <w:r>
               <w:rPr>
                 <w:i/>
-                <w:color w:val="000000"/>
-              </w:rPr>
-              <w:t>Gomecito contra la Siemens, o el diablo de San Agustín</w:t>
-            </w:r>
-            <w:r>
-              <w:rPr>
-                <w:color w:val="000000"/>
-              </w:rPr>
-              <w:t xml:space="preserve"> (1973)</w:t>
+              </w:rPr>
+              <w:t>Signals</w:t>
+            </w:r>
+            <w:r>
+              <w:t xml:space="preserve"> (</w:t>
+            </w:r>
+            <w:proofErr w:type="spellStart"/>
+            <w:r>
+              <w:t>versión</w:t>
+            </w:r>
+            <w:proofErr w:type="spellEnd"/>
+            <w:r>
+              <w:t xml:space="preserve"> II, 1975) sixteen instruments</w:t>
+            </w:r>
+            <w:r>
+              <w:br/>
+            </w:r>
+            <w:proofErr w:type="spellStart"/>
+            <w:r>
+              <w:rPr>
+                <w:i/>
+              </w:rPr>
+              <w:t>Trópicos</w:t>
+            </w:r>
+            <w:proofErr w:type="spellEnd"/>
+            <w:r>
+              <w:t xml:space="preserve"> (1975) trio </w:t>
             </w:r>
           </w:p>
           <w:p>
             <w:pPr>
-              <w:rPr>
-                <w:color w:val="000000"/>
-              </w:rPr>
+              <w:pStyle w:val="NormalfollowingH2"/>
             </w:pPr>
             <w:r>
               <w:rPr>
                 <w:i/>
-                <w:color w:val="000000"/>
-              </w:rPr>
-              <w:t>Tramos</w:t>
-            </w:r>
-            <w:r>
-              <w:rPr>
-                <w:color w:val="000000"/>
-              </w:rPr>
-              <w:t xml:space="preserve"> (1975)</w:t>
+              </w:rPr>
+              <w:t xml:space="preserve">La </w:t>
+            </w:r>
+            <w:proofErr w:type="spellStart"/>
+            <w:r>
+              <w:rPr>
+                <w:i/>
+              </w:rPr>
+              <w:t>visión</w:t>
+            </w:r>
+            <w:proofErr w:type="spellEnd"/>
+            <w:r>
+              <w:rPr>
+                <w:i/>
+              </w:rPr>
+              <w:t xml:space="preserve"> de los </w:t>
+            </w:r>
+            <w:proofErr w:type="spellStart"/>
+            <w:r>
+              <w:rPr>
+                <w:i/>
+              </w:rPr>
+              <w:t>vencidos</w:t>
+            </w:r>
+            <w:proofErr w:type="spellEnd"/>
+            <w:r>
+              <w:t xml:space="preserve"> (1978) version one</w:t>
+            </w:r>
+            <w:bookmarkStart w:id="0" w:name="_GoBack"/>
+            <w:r>
+              <w:t>:</w:t>
+            </w:r>
+            <w:bookmarkEnd w:id="0"/>
+            <w:r>
+              <w:t xml:space="preserve"> four flutes; version two: four flutes, double bass and percussion</w:t>
             </w:r>
           </w:p>
           <w:p>
             <w:pPr>
-              <w:rPr>
-                <w:color w:val="000000"/>
-              </w:rPr>
+              <w:pStyle w:val="NormalfollowingH2"/>
             </w:pPr>
             <w:r>
               <w:rPr>
                 <w:i/>
-                <w:color w:val="000000"/>
-              </w:rPr>
-              <w:t>Historias para un movimiento imaginario</w:t>
-            </w:r>
-            <w:r>
-              <w:rPr>
-                <w:color w:val="000000"/>
-              </w:rPr>
-              <w:t xml:space="preserve"> (1977)</w:t>
+              </w:rPr>
+              <w:t xml:space="preserve">A </w:t>
+            </w:r>
+            <w:proofErr w:type="spellStart"/>
+            <w:r>
+              <w:rPr>
+                <w:i/>
+              </w:rPr>
+              <w:t>hora</w:t>
+            </w:r>
+            <w:proofErr w:type="spellEnd"/>
+            <w:r>
+              <w:rPr>
+                <w:i/>
+              </w:rPr>
+              <w:t xml:space="preserve"> e a </w:t>
+            </w:r>
+            <w:proofErr w:type="spellStart"/>
+            <w:r>
+              <w:rPr>
+                <w:i/>
+              </w:rPr>
+              <w:t>vez</w:t>
+            </w:r>
+            <w:proofErr w:type="spellEnd"/>
+            <w:r>
+              <w:rPr>
+                <w:i/>
+              </w:rPr>
+              <w:t xml:space="preserve"> - </w:t>
+            </w:r>
+            <w:proofErr w:type="spellStart"/>
+            <w:r>
+              <w:rPr>
+                <w:i/>
+              </w:rPr>
+              <w:t>Septeto</w:t>
+            </w:r>
+            <w:proofErr w:type="spellEnd"/>
+            <w:r>
+              <w:rPr>
+                <w:i/>
+              </w:rPr>
+              <w:t xml:space="preserve"> </w:t>
+            </w:r>
+            <w:proofErr w:type="spellStart"/>
+            <w:r>
+              <w:rPr>
+                <w:i/>
+              </w:rPr>
+              <w:t>Matraga</w:t>
+            </w:r>
+            <w:proofErr w:type="spellEnd"/>
+            <w:r>
+              <w:t xml:space="preserve"> (1989) seven instruments</w:t>
             </w:r>
           </w:p>
           <w:p>
             <w:pPr>
-              <w:rPr>
-                <w:color w:val="000000"/>
-              </w:rPr>
+              <w:pStyle w:val="NormalfollowingH2"/>
             </w:pPr>
-            <w:r>
-              <w:rPr>
-                <w:i/>
-                <w:color w:val="000000"/>
-              </w:rPr>
-              <w:t>Trovas, crónicas y epigramas I-VII</w:t>
-            </w:r>
-            <w:r>
-              <w:rPr>
-                <w:color w:val="000000"/>
-              </w:rPr>
-              <w:t xml:space="preserve"> (1977)</w:t>
+            <w:proofErr w:type="spellStart"/>
+            <w:r>
+              <w:rPr>
+                <w:i/>
+              </w:rPr>
+              <w:t>Rituais</w:t>
+            </w:r>
+            <w:proofErr w:type="spellEnd"/>
+            <w:r>
+              <w:rPr>
+                <w:i/>
+              </w:rPr>
+              <w:t xml:space="preserve"> do </w:t>
+            </w:r>
+            <w:proofErr w:type="spellStart"/>
+            <w:r>
+              <w:rPr>
+                <w:i/>
+              </w:rPr>
+              <w:t>imaginário</w:t>
+            </w:r>
+            <w:proofErr w:type="spellEnd"/>
+            <w:r>
+              <w:t xml:space="preserve"> (1992) twenty instruments</w:t>
+            </w:r>
+            <w:r>
+              <w:br/>
+            </w:r>
+            <w:r>
+              <w:rPr>
+                <w:i/>
+              </w:rPr>
+              <w:t xml:space="preserve">Cantos a </w:t>
+            </w:r>
+            <w:proofErr w:type="spellStart"/>
+            <w:r>
+              <w:rPr>
+                <w:i/>
+              </w:rPr>
+              <w:t>Ho</w:t>
+            </w:r>
+            <w:proofErr w:type="spellEnd"/>
+            <w:r>
+              <w:t xml:space="preserve"> (1993) seven instruments</w:t>
             </w:r>
           </w:p>
           <w:p>
             <w:pPr>
               <w:rPr>
-                <w:b/>
+                <w:color w:val="000000"/>
               </w:rPr>
             </w:pPr>
           </w:p>
           <w:p>
             <w:pPr>
-              <w:rPr>
-                <w:b/>
+              <w:pStyle w:val="Heading2"/>
+              <w:rPr>
+                <w:color w:val="000000"/>
               </w:rPr>
             </w:pPr>
             <w:r>
-              <w:rPr>
-                <w:b/>
-              </w:rPr>
-              <w:t>C</w:t>
-            </w:r>
-            <w:r>
-              <w:rPr>
-                <w:b/>
+              <w:t>Duets</w:t>
+            </w:r>
+            <w:r>
+              <w:rPr>
                 <w:color w:val="000000"/>
               </w:rPr>
-              <w:t>hoir</w:t>
+              <w:t xml:space="preserve"> </w:t>
             </w:r>
           </w:p>
           <w:p>
             <w:pPr>
-              <w:rPr>
-                <w:b/>
-                <w:bCs/>
-                <w:color w:val="000000"/>
-              </w:rPr>
+              <w:pStyle w:val="NormalfollowingH2"/>
             </w:pPr>
             <w:r>
               <w:rPr>
                 <w:i/>
-                <w:color w:val="000000"/>
-              </w:rPr>
-              <w:t>Variantes Alpha-Omega</w:t>
-            </w:r>
-            <w:r>
-              <w:rPr>
-                <w:color w:val="000000"/>
-              </w:rPr>
-              <w:t xml:space="preserve"> (1966)</w:t>
-            </w:r>
-            <w:r>
-              <w:rPr>
-                <w:color w:val="000000"/>
-              </w:rPr>
-              <w:br/>
+              </w:rPr>
+              <w:t>Usher-II-2005</w:t>
+            </w:r>
+            <w:r>
+              <w:t xml:space="preserve"> (1966) pianos</w:t>
             </w:r>
           </w:p>
           <w:p>
             <w:pPr>
-              <w:rPr>
-                <w:b/>
-                <w:bCs/>
-                <w:color w:val="000000"/>
-              </w:rPr>
+              <w:pStyle w:val="NormalfollowingH2"/>
             </w:pPr>
-            <w:r>
-              <w:rPr>
-                <w:b/>
-                <w:color w:val="000000"/>
-              </w:rPr>
-              <w:t>Chamber music</w:t>
+            <w:proofErr w:type="spellStart"/>
+            <w:r>
+              <w:rPr>
+                <w:i/>
+              </w:rPr>
+              <w:t>Anjos</w:t>
+            </w:r>
+            <w:proofErr w:type="spellEnd"/>
+            <w:r>
+              <w:rPr>
+                <w:i/>
+              </w:rPr>
+              <w:t xml:space="preserve"> </w:t>
+            </w:r>
+            <w:proofErr w:type="spellStart"/>
+            <w:r>
+              <w:rPr>
+                <w:i/>
+              </w:rPr>
+              <w:t>xifópagos</w:t>
+            </w:r>
+            <w:proofErr w:type="spellEnd"/>
+            <w:r>
+              <w:t xml:space="preserve"> (1976) flutes </w:t>
             </w:r>
           </w:p>
           <w:p>
             <w:pPr>
-              <w:rPr>
-                <w:b/>
-                <w:bCs/>
-                <w:color w:val="000000"/>
-              </w:rPr>
+              <w:pStyle w:val="NormalfollowingH2"/>
             </w:pPr>
             <w:r>
               <w:rPr>
                 <w:i/>
-                <w:color w:val="000000"/>
-              </w:rPr>
-              <w:t>Procne</w:t>
-            </w:r>
-            <w:r>
-              <w:rPr>
-                <w:color w:val="000000"/>
-              </w:rPr>
-              <w:t xml:space="preserve"> (1966) three soprano voices, nineteen instruments and </w:t>
-            </w:r>
-            <w:r>
-              <w:t>percussion</w:t>
-            </w:r>
-            <w:r>
-              <w:rPr>
-                <w:color w:val="000000"/>
-              </w:rPr>
-              <w:t xml:space="preserve"> </w:t>
+              </w:rPr>
+              <w:t>Um no outro</w:t>
+            </w:r>
+            <w:r>
+              <w:t xml:space="preserve"> (1977) cellos</w:t>
             </w:r>
           </w:p>
           <w:p>
             <w:pPr>
-              <w:rPr>
-                <w:color w:val="000000"/>
-              </w:rPr>
+              <w:pStyle w:val="NormalfollowingH2"/>
             </w:pPr>
             <w:r>
               <w:rPr>
                 <w:i/>
-                <w:color w:val="000000"/>
-              </w:rPr>
-              <w:t>Hertz</w:t>
-            </w:r>
-            <w:r>
-              <w:rPr>
-                <w:color w:val="000000"/>
-              </w:rPr>
-              <w:t xml:space="preserve"> (1968/1970</w:t>
-            </w:r>
-            <w:r>
-              <w:rPr>
-                <w:vanish/>
-                <w:color w:val="000000"/>
-              </w:rPr>
-              <w:t xml:space="preserve"> begin_of_the_skype_highlightingend_of_the_skype_highlighting</w:t>
-            </w:r>
-            <w:r>
-              <w:rPr>
-                <w:color w:val="000000"/>
-              </w:rPr>
-              <w:t>) fourteen instruments</w:t>
-            </w:r>
-            <w:r>
-              <w:rPr>
-                <w:color w:val="000000"/>
-              </w:rPr>
+              </w:rPr>
+              <w:t xml:space="preserve">Duo dos </w:t>
+            </w:r>
+            <w:proofErr w:type="spellStart"/>
+            <w:r>
+              <w:rPr>
+                <w:i/>
+              </w:rPr>
+              <w:t>temperamentos</w:t>
+            </w:r>
+            <w:proofErr w:type="spellEnd"/>
+            <w:r>
+              <w:rPr>
+                <w:i/>
+              </w:rPr>
+              <w:t xml:space="preserve"> e das cores</w:t>
+            </w:r>
+            <w:r>
+              <w:t xml:space="preserve"> (1984) violin and viola</w:t>
+            </w:r>
+            <w:r>
               <w:br/>
             </w:r>
             <w:r>
               <w:rPr>
                 <w:i/>
-                <w:color w:val="000000"/>
-              </w:rPr>
-              <w:t>Signals</w:t>
-            </w:r>
-            <w:r>
-              <w:rPr>
-                <w:color w:val="000000"/>
-              </w:rPr>
-              <w:t xml:space="preserve"> (1969) seventeen instruments</w:t>
-            </w:r>
-          </w:p>
-          <w:p>
-            <w:pPr>
-              <w:rPr>
-                <w:color w:val="000000"/>
-              </w:rPr>
-            </w:pPr>
-            <w:r>
-              <w:rPr>
-                <w:i/>
-                <w:color w:val="000000"/>
-              </w:rPr>
-              <w:t>Signals</w:t>
-            </w:r>
-            <w:r>
-              <w:rPr>
-                <w:color w:val="000000"/>
-              </w:rPr>
-              <w:t xml:space="preserve"> (versión II, 1975) sixteen instruments</w:t>
-            </w:r>
-            <w:r>
-              <w:rPr>
-                <w:color w:val="000000"/>
-              </w:rPr>
+              </w:rPr>
+              <w:t xml:space="preserve">De </w:t>
+            </w:r>
+            <w:proofErr w:type="spellStart"/>
+            <w:r>
+              <w:rPr>
+                <w:i/>
+              </w:rPr>
+              <w:t>sonhos</w:t>
+            </w:r>
+            <w:proofErr w:type="spellEnd"/>
+            <w:r>
+              <w:rPr>
+                <w:i/>
+              </w:rPr>
+              <w:t xml:space="preserve"> e </w:t>
+            </w:r>
+            <w:proofErr w:type="spellStart"/>
+            <w:r>
+              <w:rPr>
+                <w:i/>
+              </w:rPr>
+              <w:t>quedas</w:t>
+            </w:r>
+            <w:proofErr w:type="spellEnd"/>
+            <w:r>
+              <w:t xml:space="preserve"> (1990) pianos</w:t>
+            </w:r>
+            <w:r>
               <w:br/>
             </w:r>
-            <w:r>
-              <w:rPr>
-                <w:i/>
-                <w:color w:val="000000"/>
-              </w:rPr>
-              <w:t>Trópicos</w:t>
-            </w:r>
-            <w:r>
-              <w:rPr>
-                <w:color w:val="000000"/>
-              </w:rPr>
-              <w:t xml:space="preserve"> (1975) trio </w:t>
-            </w:r>
-          </w:p>
-          <w:p>
-            <w:pPr>
-              <w:rPr>
-                <w:color w:val="000000"/>
-              </w:rPr>
-            </w:pPr>
-            <w:r>
-              <w:rPr>
-                <w:i/>
-                <w:color w:val="000000"/>
-              </w:rPr>
-              <w:t>La visión de los vencidos</w:t>
-            </w:r>
-            <w:r>
-              <w:rPr>
-                <w:color w:val="000000"/>
-              </w:rPr>
-              <w:t xml:space="preserve"> (1978) version one: four flutes; version two: four flutes, </w:t>
-            </w:r>
-            <w:r>
-              <w:t>double bass and</w:t>
-            </w:r>
-            <w:r>
-              <w:rPr>
-                <w:color w:val="000000"/>
-              </w:rPr>
-              <w:t xml:space="preserve"> </w:t>
-            </w:r>
-            <w:r>
-              <w:t>percussion</w:t>
-            </w:r>
-          </w:p>
-          <w:p>
-            <w:pPr>
-              <w:rPr>
-                <w:color w:val="000000"/>
-              </w:rPr>
-            </w:pPr>
-            <w:r>
-              <w:rPr>
-                <w:i/>
-                <w:color w:val="000000"/>
-              </w:rPr>
-              <w:t>A hora e a vez - Septeto Matraga</w:t>
-            </w:r>
-            <w:r>
-              <w:rPr>
-                <w:color w:val="000000"/>
-              </w:rPr>
-              <w:t xml:space="preserve"> (1989) seven instruments</w:t>
-            </w:r>
-          </w:p>
-          <w:p>
-            <w:pPr>
-              <w:rPr>
-                <w:color w:val="000000"/>
-              </w:rPr>
-            </w:pPr>
-            <w:r>
-              <w:rPr>
-                <w:i/>
-                <w:color w:val="000000"/>
-              </w:rPr>
-              <w:t>Rituais do imaginário</w:t>
-            </w:r>
-            <w:r>
-              <w:rPr>
-                <w:color w:val="000000"/>
-              </w:rPr>
-              <w:t xml:space="preserve"> (1992) twenty instruments</w:t>
-            </w:r>
-            <w:r>
-              <w:rPr>
-                <w:color w:val="000000"/>
+            <w:proofErr w:type="spellStart"/>
+            <w:r>
+              <w:rPr>
+                <w:i/>
+              </w:rPr>
+              <w:t>Retornos</w:t>
+            </w:r>
+            <w:proofErr w:type="spellEnd"/>
+            <w:r>
+              <w:rPr>
+                <w:i/>
+              </w:rPr>
+              <w:t xml:space="preserve"> do tempo</w:t>
+            </w:r>
+            <w:r>
+              <w:t xml:space="preserve"> (1991) bassoons </w:t>
+            </w:r>
+            <w:r>
+              <w:rPr>
+                <w:color w:val="0000FF"/>
               </w:rPr>
               <w:br/>
             </w:r>
-            <w:r>
-              <w:rPr>
-                <w:i/>
-                <w:color w:val="000000"/>
-              </w:rPr>
-              <w:t>Cantos a Ho</w:t>
-            </w:r>
-            <w:r>
-              <w:rPr>
-                <w:color w:val="000000"/>
-              </w:rPr>
-              <w:t xml:space="preserve"> (1993) seven instruments</w:t>
+            <w:proofErr w:type="spellStart"/>
+            <w:r>
+              <w:rPr>
+                <w:i/>
+              </w:rPr>
+              <w:t>Caminhos</w:t>
+            </w:r>
+            <w:proofErr w:type="spellEnd"/>
+            <w:r>
+              <w:rPr>
+                <w:i/>
+              </w:rPr>
+              <w:t xml:space="preserve"> de </w:t>
+            </w:r>
+            <w:proofErr w:type="spellStart"/>
+            <w:r>
+              <w:rPr>
+                <w:i/>
+              </w:rPr>
+              <w:t>sinais</w:t>
+            </w:r>
+            <w:proofErr w:type="spellEnd"/>
+            <w:r>
+              <w:t xml:space="preserve"> (1992) clarinets</w:t>
             </w:r>
           </w:p>
           <w:p>
@@ -2078,20 +3786,18 @@
           </w:p>
           <w:p>
             <w:pPr>
-              <w:rPr>
-                <w:b/>
+              <w:pStyle w:val="Heading2"/>
+              <w:rPr>
+                <w:i/>
                 <w:color w:val="000000"/>
               </w:rPr>
             </w:pPr>
             <w:r>
-              <w:rPr>
-                <w:b/>
-              </w:rPr>
-              <w:t>Duets</w:t>
-            </w:r>
-            <w:r>
-              <w:rPr>
-                <w:b/>
+              <w:t>Soloist Works</w:t>
+            </w:r>
+            <w:r>
+              <w:rPr>
+                <w:i/>
                 <w:color w:val="000000"/>
               </w:rPr>
               <w:t xml:space="preserve"> </w:t>
@@ -2099,418 +3805,262 @@
           </w:p>
           <w:p>
             <w:pPr>
-              <w:rPr>
-                <w:color w:val="000000"/>
+              <w:pStyle w:val="NormalfollowingH2"/>
+              <w:rPr>
+                <w:color w:val="0000FF"/>
               </w:rPr>
             </w:pPr>
             <w:r>
               <w:rPr>
                 <w:i/>
-                <w:color w:val="000000"/>
-              </w:rPr>
-              <w:t>Usher-II-2005</w:t>
-            </w:r>
-            <w:r>
-              <w:rPr>
-                <w:color w:val="000000"/>
-              </w:rPr>
-              <w:t xml:space="preserve"> (1966) pianos</w:t>
+              </w:rPr>
+              <w:t xml:space="preserve">Las </w:t>
+            </w:r>
+            <w:proofErr w:type="spellStart"/>
+            <w:r>
+              <w:rPr>
+                <w:i/>
+              </w:rPr>
+              <w:t>doradas</w:t>
+            </w:r>
+            <w:proofErr w:type="spellEnd"/>
+            <w:r>
+              <w:rPr>
+                <w:i/>
+              </w:rPr>
+              <w:t xml:space="preserve"> </w:t>
+            </w:r>
+            <w:proofErr w:type="spellStart"/>
+            <w:r>
+              <w:rPr>
+                <w:i/>
+              </w:rPr>
+              <w:t>manzanas</w:t>
+            </w:r>
+            <w:proofErr w:type="spellEnd"/>
+            <w:r>
+              <w:rPr>
+                <w:i/>
+              </w:rPr>
+              <w:t xml:space="preserve"> del sol</w:t>
+            </w:r>
+            <w:r>
+              <w:t xml:space="preserve"> (first version 1966) piano </w:t>
             </w:r>
           </w:p>
           <w:p>
             <w:pPr>
-              <w:rPr>
-                <w:color w:val="000000"/>
-              </w:rPr>
+              <w:pStyle w:val="NormalfollowingH2"/>
             </w:pPr>
-            <w:r>
-              <w:rPr>
-                <w:i/>
-                <w:color w:val="000000"/>
-              </w:rPr>
-              <w:t>Anjos xifópagos</w:t>
-            </w:r>
-            <w:r>
-              <w:rPr>
-                <w:color w:val="000000"/>
-              </w:rPr>
-              <w:t xml:space="preserve"> (1976)</w:t>
-            </w:r>
-            <w:r>
-              <w:t xml:space="preserve"> flutes</w:t>
-            </w:r>
-            <w:r>
-              <w:rPr>
-                <w:color w:val="000000"/>
+            <w:proofErr w:type="spellStart"/>
+            <w:r>
+              <w:rPr>
+                <w:i/>
+              </w:rPr>
+              <w:t>Traslaciones</w:t>
+            </w:r>
+            <w:proofErr w:type="spellEnd"/>
+            <w:r>
+              <w:rPr>
+                <w:i/>
+              </w:rPr>
+              <w:t xml:space="preserve">, </w:t>
+            </w:r>
+            <w:proofErr w:type="spellStart"/>
+            <w:r>
+              <w:rPr>
+                <w:i/>
+              </w:rPr>
+              <w:t>luego</w:t>
+            </w:r>
+            <w:proofErr w:type="spellEnd"/>
+            <w:r>
+              <w:rPr>
+                <w:i/>
               </w:rPr>
               <w:t xml:space="preserve"> </w:t>
+            </w:r>
+            <w:proofErr w:type="spellStart"/>
+            <w:r>
+              <w:rPr>
+                <w:i/>
+              </w:rPr>
+              <w:t>Tráfego</w:t>
+            </w:r>
+            <w:proofErr w:type="spellEnd"/>
+            <w:r>
+              <w:t xml:space="preserve"> (1976) piano </w:t>
             </w:r>
           </w:p>
           <w:p>
             <w:pPr>
-              <w:rPr>
-                <w:color w:val="000000"/>
-              </w:rPr>
+              <w:pStyle w:val="NormalfollowingH2"/>
             </w:pPr>
-            <w:r>
-              <w:rPr>
-                <w:i/>
-                <w:color w:val="000000"/>
-              </w:rPr>
-              <w:t>Um no outro</w:t>
-            </w:r>
-            <w:r>
-              <w:rPr>
-                <w:color w:val="000000"/>
-              </w:rPr>
-              <w:t xml:space="preserve"> (1977) </w:t>
-            </w:r>
-            <w:r>
-              <w:t>cellos</w:t>
-            </w:r>
-          </w:p>
-          <w:p>
-            <w:r>
-              <w:rPr>
-                <w:i/>
-                <w:color w:val="000000"/>
-              </w:rPr>
-              <w:t>Duo dos temperamentos e das cores</w:t>
-            </w:r>
-            <w:r>
-              <w:rPr>
-                <w:color w:val="000000"/>
-              </w:rPr>
-              <w:t xml:space="preserve"> (1984) </w:t>
-            </w:r>
-            <w:r>
-              <w:t>violin and viola</w:t>
-            </w:r>
-            <w:r>
-              <w:rPr>
-                <w:color w:val="000000"/>
-              </w:rPr>
+            <w:proofErr w:type="spellStart"/>
+            <w:r>
+              <w:rPr>
+                <w:i/>
+              </w:rPr>
+              <w:t>Traslaciones</w:t>
+            </w:r>
+            <w:proofErr w:type="spellEnd"/>
+            <w:r>
+              <w:rPr>
+                <w:i/>
+              </w:rPr>
+              <w:t xml:space="preserve"> </w:t>
+            </w:r>
+            <w:r>
+              <w:t>(1976) flute</w:t>
+            </w:r>
+            <w:r>
               <w:br/>
             </w:r>
             <w:r>
               <w:rPr>
                 <w:i/>
-                <w:color w:val="000000"/>
-              </w:rPr>
-              <w:t>De sonhos e quedas</w:t>
-            </w:r>
-            <w:r>
-              <w:rPr>
-                <w:color w:val="000000"/>
-              </w:rPr>
-              <w:t xml:space="preserve"> (1990) pianos</w:t>
-            </w:r>
-            <w:r>
-              <w:rPr>
-                <w:color w:val="000000"/>
-              </w:rPr>
-              <w:br/>
-            </w:r>
-            <w:r>
-              <w:rPr>
-                <w:i/>
-                <w:color w:val="000000"/>
-              </w:rPr>
-              <w:t>Retornos do tempo</w:t>
-            </w:r>
-            <w:r>
-              <w:rPr>
-                <w:color w:val="000000"/>
-              </w:rPr>
-              <w:t xml:space="preserve"> (1991) </w:t>
-            </w:r>
-            <w:r>
-              <w:t>bassoons</w:t>
-            </w:r>
-            <w:r>
-              <w:rPr>
-                <w:color w:val="000000"/>
+              </w:rPr>
+              <w:t xml:space="preserve">Las </w:t>
+            </w:r>
+            <w:proofErr w:type="spellStart"/>
+            <w:r>
+              <w:rPr>
+                <w:i/>
+              </w:rPr>
+              <w:t>doradas</w:t>
+            </w:r>
+            <w:proofErr w:type="spellEnd"/>
+            <w:r>
+              <w:rPr>
+                <w:i/>
               </w:rPr>
               <w:t xml:space="preserve"> </w:t>
             </w:r>
-            <w:r>
-              <w:rPr>
-                <w:color w:val="0000FF"/>
-              </w:rPr>
-              <w:br/>
-            </w:r>
-            <w:r>
-              <w:rPr>
-                <w:i/>
-                <w:color w:val="000000"/>
-              </w:rPr>
-              <w:t>Caminhos de sinais</w:t>
-            </w:r>
-            <w:r>
-              <w:rPr>
-                <w:color w:val="000000"/>
-              </w:rPr>
-              <w:t xml:space="preserve"> (1992) </w:t>
-            </w:r>
-            <w:r>
-              <w:t>clarinets</w:t>
+            <w:proofErr w:type="spellStart"/>
+            <w:r>
+              <w:rPr>
+                <w:i/>
+              </w:rPr>
+              <w:t>manzanas</w:t>
+            </w:r>
+            <w:proofErr w:type="spellEnd"/>
+            <w:r>
+              <w:rPr>
+                <w:i/>
+              </w:rPr>
+              <w:t xml:space="preserve"> del sol</w:t>
+            </w:r>
+            <w:r>
+              <w:t xml:space="preserve"> (second version 1984) piano</w:t>
             </w:r>
           </w:p>
           <w:p>
             <w:pPr>
-              <w:rPr>
+              <w:pStyle w:val="NormalfollowingH2"/>
+              <w:rPr>
+                <w:b/>
+                <w:bCs/>
+              </w:rPr>
+            </w:pPr>
+            <w:proofErr w:type="spellStart"/>
+            <w:r>
+              <w:rPr>
+                <w:i/>
+              </w:rPr>
+              <w:t>Lucípherez</w:t>
+            </w:r>
+            <w:proofErr w:type="spellEnd"/>
+            <w:r>
+              <w:rPr>
+                <w:i/>
+              </w:rPr>
+              <w:t xml:space="preserve"> </w:t>
+            </w:r>
+            <w:r>
+              <w:t xml:space="preserve">(1994) double bass </w:t>
+            </w:r>
+          </w:p>
+          <w:p>
+            <w:pPr>
+              <w:rPr>
+                <w:b/>
+                <w:bCs/>
                 <w:color w:val="000000"/>
               </w:rPr>
             </w:pPr>
           </w:p>
           <w:p>
             <w:pPr>
-              <w:rPr>
-                <w:b/>
-                <w:i/>
-                <w:color w:val="000000"/>
+              <w:pStyle w:val="Heading2"/>
+              <w:rPr>
+                <w:bCs/>
               </w:rPr>
             </w:pPr>
-            <w:r>
-              <w:rPr>
-                <w:b/>
-              </w:rPr>
-              <w:t>Soloist Works</w:t>
-            </w:r>
-            <w:r>
-              <w:rPr>
-                <w:b/>
-                <w:i/>
-                <w:color w:val="000000"/>
-              </w:rPr>
-              <w:t xml:space="preserve"> </w:t>
-            </w:r>
+            <w:proofErr w:type="spellStart"/>
+            <w:r>
+              <w:t>Orch</w:t>
+            </w:r>
+            <w:proofErr w:type="spellEnd"/>
           </w:p>
           <w:p>
             <w:pPr>
-              <w:rPr>
-                <w:color w:val="0000FF"/>
-              </w:rPr>
+              <w:pStyle w:val="NormalfollowingH2"/>
             </w:pPr>
-            <w:r>
-              <w:rPr>
-                <w:i/>
-                <w:color w:val="000000"/>
-              </w:rPr>
-              <w:t>Las doradas manzanas del sol</w:t>
-            </w:r>
-            <w:r>
-              <w:rPr>
-                <w:color w:val="000000"/>
-              </w:rPr>
-              <w:t xml:space="preserve"> (first </w:t>
-            </w:r>
-            <w:r>
-              <w:t xml:space="preserve">version </w:t>
-            </w:r>
-            <w:r>
-              <w:rPr>
-                <w:color w:val="000000"/>
-              </w:rPr>
-              <w:t xml:space="preserve">1966) piano </w:t>
+            <w:proofErr w:type="spellStart"/>
+            <w:r>
+              <w:rPr>
+                <w:i/>
+              </w:rPr>
+              <w:t>Os</w:t>
+            </w:r>
+            <w:proofErr w:type="spellEnd"/>
+            <w:r>
+              <w:rPr>
+                <w:i/>
+              </w:rPr>
+              <w:t xml:space="preserve"> </w:t>
+            </w:r>
+            <w:proofErr w:type="spellStart"/>
+            <w:r>
+              <w:rPr>
+                <w:i/>
+              </w:rPr>
+              <w:t>Sonhos</w:t>
+            </w:r>
+            <w:proofErr w:type="spellEnd"/>
+            <w:r>
+              <w:t xml:space="preserve"> (1982)</w:t>
             </w:r>
           </w:p>
           <w:p>
             <w:pPr>
-              <w:rPr>
-                <w:color w:val="000000"/>
-              </w:rPr>
+              <w:pStyle w:val="NormalfollowingH2"/>
             </w:pPr>
-            <w:r>
-              <w:rPr>
-                <w:i/>
-                <w:color w:val="000000"/>
-              </w:rPr>
-              <w:t>Traslaciones, luego Tráfego</w:t>
-            </w:r>
-            <w:r>
-              <w:rPr>
-                <w:color w:val="000000"/>
-              </w:rPr>
-              <w:t xml:space="preserve"> (1976) piano </w:t>
-            </w:r>
-          </w:p>
-          <w:p>
-            <w:pPr>
-              <w:rPr>
-                <w:color w:val="000000"/>
-              </w:rPr>
-            </w:pPr>
-            <w:r>
-              <w:rPr>
-                <w:i/>
-                <w:color w:val="000000"/>
-              </w:rPr>
-              <w:t xml:space="preserve">Traslaciones </w:t>
-            </w:r>
-            <w:r>
-              <w:rPr>
-                <w:color w:val="000000"/>
-              </w:rPr>
-              <w:t>(1976) flute</w:t>
-            </w:r>
-            <w:r>
-              <w:rPr>
-                <w:color w:val="000000"/>
-              </w:rPr>
-              <w:br/>
-            </w:r>
-            <w:r>
-              <w:rPr>
-                <w:i/>
-                <w:color w:val="000000"/>
-              </w:rPr>
-              <w:t>Las doradas manzanas del sol</w:t>
-            </w:r>
-            <w:r>
-              <w:rPr>
-                <w:color w:val="000000"/>
-              </w:rPr>
-              <w:t xml:space="preserve"> (</w:t>
-            </w:r>
-            <w:r>
-              <w:t xml:space="preserve">second version </w:t>
-            </w:r>
-            <w:r>
-              <w:rPr>
-                <w:color w:val="000000"/>
-              </w:rPr>
-              <w:t>1984) piano</w:t>
-            </w:r>
-          </w:p>
-          <w:p>
-            <w:pPr>
-              <w:rPr>
-                <w:b/>
-                <w:bCs/>
-                <w:color w:val="000000"/>
-              </w:rPr>
-            </w:pPr>
-            <w:r>
-              <w:rPr>
-                <w:i/>
-                <w:color w:val="000000"/>
-              </w:rPr>
-              <w:t xml:space="preserve">Lucípherez </w:t>
-            </w:r>
-            <w:r>
-              <w:rPr>
-                <w:color w:val="000000"/>
-              </w:rPr>
-              <w:t xml:space="preserve">(1994) </w:t>
-            </w:r>
-            <w:r>
-              <w:t>double bass</w:t>
-            </w:r>
-            <w:r>
-              <w:rPr>
-                <w:color w:val="000000"/>
+            <w:proofErr w:type="spellStart"/>
+            <w:r>
+              <w:rPr>
+                <w:i/>
+              </w:rPr>
+              <w:t>Grandes</w:t>
+            </w:r>
+            <w:proofErr w:type="spellEnd"/>
+            <w:r>
+              <w:rPr>
+                <w:i/>
               </w:rPr>
               <w:t xml:space="preserve"> </w:t>
             </w:r>
-          </w:p>
-          <w:p>
-            <w:pPr>
-              <w:rPr>
-                <w:b/>
-                <w:bCs/>
-                <w:color w:val="000000"/>
-              </w:rPr>
-            </w:pPr>
-          </w:p>
-          <w:p>
-            <w:pPr>
-              <w:rPr>
-                <w:b/>
-                <w:bCs/>
-                <w:color w:val="000000"/>
-              </w:rPr>
-            </w:pPr>
-            <w:r>
-              <w:rPr>
-                <w:b/>
-                <w:color w:val="000000"/>
-              </w:rPr>
-              <w:t>Orch</w:t>
-            </w:r>
-          </w:p>
-          <w:p>
-            <w:pPr>
-              <w:rPr>
-                <w:color w:val="000000"/>
-              </w:rPr>
-            </w:pPr>
-            <w:r>
-              <w:rPr>
-                <w:i/>
-                <w:color w:val="000000"/>
-              </w:rPr>
-              <w:t>Os Sonhos</w:t>
-            </w:r>
-            <w:r>
-              <w:rPr>
-                <w:color w:val="000000"/>
-              </w:rPr>
-              <w:t xml:space="preserve"> (1982</w:t>
-            </w:r>
-            <w:r>
-              <w:rPr>
-                <w:vanish/>
-                <w:color w:val="000000"/>
-              </w:rPr>
-              <w:t xml:space="preserve"> begin_of_the_skype_highlightingend_of_the_skype_highlighting</w:t>
-            </w:r>
-            <w:r>
-              <w:rPr>
-                <w:color w:val="000000"/>
-              </w:rPr>
-              <w:t>)</w:t>
-            </w:r>
-          </w:p>
-          <w:p>
-            <w:pPr>
-              <w:rPr>
-                <w:color w:val="000000"/>
-              </w:rPr>
-            </w:pPr>
-            <w:r>
-              <w:rPr>
-                <w:i/>
-                <w:color w:val="000000"/>
-              </w:rPr>
-              <w:t>Grandes trópicos</w:t>
-            </w:r>
-            <w:r>
-              <w:rPr>
-                <w:color w:val="000000"/>
-              </w:rPr>
-              <w:t xml:space="preserve"> (1995</w:t>
-            </w:r>
-            <w:r>
-              <w:rPr>
-                <w:vanish/>
-                <w:color w:val="000000"/>
-              </w:rPr>
-              <w:t xml:space="preserve"> begin_of_the_skype_highlightingend_of_the_skype_highlighting</w:t>
-            </w:r>
-            <w:r>
-              <w:rPr>
-                <w:color w:val="000000"/>
-              </w:rPr>
-              <w:t>)</w:t>
-            </w:r>
-          </w:p>
-          <w:p>
-            <w:pPr>
-              <w:rPr>
-                <w:color w:val="000000"/>
-              </w:rPr>
-            </w:pPr>
+            <w:proofErr w:type="spellStart"/>
+            <w:r>
+              <w:rPr>
+                <w:i/>
+              </w:rPr>
+              <w:t>trópicos</w:t>
+            </w:r>
+            <w:proofErr w:type="spellEnd"/>
+            <w:r>
+              <w:t xml:space="preserve"> (1995)</w:t>
+            </w:r>
           </w:p>
         </w:tc>
       </w:tr>
@@ -2806,12 +4356,21 @@
       </w:rPr>
       <w:t xml:space="preserve"> – </w:t>
     </w:r>
+    <w:proofErr w:type="spellStart"/>
     <w:r>
       <w:rPr>
         <w:i/>
         <w:color w:val="7F7F7F" w:themeColor="text1" w:themeTint="80"/>
       </w:rPr>
-      <w:t>Encyclopedia of Modernism</w:t>
+      <w:t>Encyclopedia</w:t>
+    </w:r>
+    <w:proofErr w:type="spellEnd"/>
+    <w:r>
+      <w:rPr>
+        <w:i/>
+        <w:color w:val="7F7F7F" w:themeColor="text1" w:themeTint="80"/>
+      </w:rPr>
+      <w:t xml:space="preserve"> of Modernism</w:t>
     </w:r>
   </w:p>
   <w:p>
@@ -3478,6 +5037,7 @@
   <w:style w:type="character" w:default="1" w:styleId="DefaultParagraphFont">
     <w:name w:val="Default Paragraph Font"/>
     <w:uiPriority w:val="1"/>
+    <w:semiHidden/>
     <w:unhideWhenUsed/>
   </w:style>
   <w:style w:type="table" w:default="1" w:styleId="TableNormal">
@@ -4123,6 +5683,7 @@
   <w:style w:type="character" w:default="1" w:styleId="DefaultParagraphFont">
     <w:name w:val="Default Paragraph Font"/>
     <w:uiPriority w:val="1"/>
+    <w:semiHidden/>
     <w:unhideWhenUsed/>
   </w:style>
   <w:style w:type="table" w:default="1" w:styleId="TableNormal">
@@ -4811,7 +6372,7 @@
     <w:charset w:val="00"/>
     <w:family w:val="auto"/>
     <w:pitch w:val="variable"/>
-    <w:sig w:usb0="00000003" w:usb1="00000000" w:usb2="00000000" w:usb3="00000000" w:csb0="00000001" w:csb1="00000000"/>
+    <w:sig w:usb0="F7FFAFFF" w:usb1="E9DFFFFF" w:usb2="0000003F" w:usb3="00000000" w:csb0="003F01FF" w:csb1="00000000"/>
   </w:font>
   <w:font w:name="Arial">
     <w:panose1 w:val="020B0604020202020204"/>
@@ -4850,6 +6411,7 @@
   </w:compat>
   <w:rsids>
     <w:rsidRoot w:val="00985B12"/>
+    <w:rsid w:val="008B633E"/>
     <w:rsid w:val="00985B12"/>
     <w:rsid w:val="00B37001"/>
   </w:rsids>
@@ -5733,7 +7295,7 @@
 </file>
 
 <file path=customXml/itemProps1.xml><?xml version="1.0" encoding="utf-8"?>
-<ds:datastoreItem xmlns:ds="http://schemas.openxmlformats.org/officeDocument/2006/customXml" ds:itemID="{4159FFF7-4782-F84A-B209-143867BD591F}">
+<ds:datastoreItem xmlns:ds="http://schemas.openxmlformats.org/officeDocument/2006/customXml" ds:itemID="{23ABD2B2-CD30-9D4B-BDAA-DD6953054418}">
   <ds:schemaRefs>
     <ds:schemaRef ds:uri="http://schemas.openxmlformats.org/officeDocument/2006/bibliography"/>
   </ds:schemaRefs>
